--- a/API/doc.docx
+++ b/API/doc.docx
@@ -1572,6 +1572,47 @@
         </w:rPr>
         <w:t>What are the most common types of cases?</w:t>
       </w:r>
+      <w:r>
+        <w:rPr>
+          <w:lang w:val="en-ZA"/>
+        </w:rPr>
+        <w:t xml:space="preserve"> </w:t>
+      </w:r>
+      <w:r>
+        <w:rPr>
+          <w:highlight w:val="green"/>
+          <w:lang w:val="en-ZA"/>
+        </w:rPr>
+        <w:t xml:space="preserve">AI-chatbot </w:t>
+      </w:r>
+      <w:r>
+        <w:rPr>
+          <w:highlight w:val="green"/>
+          <w:lang w:val="en-ZA"/>
+        </w:rPr>
+        <w:t>will retrieve info</w:t>
+      </w:r>
+      <w:r>
+        <w:rPr>
+          <w:highlight w:val="green"/>
+          <w:lang w:val="en-ZA"/>
+        </w:rPr>
+        <w:t xml:space="preserve"> </w:t>
+      </w:r>
+      <w:r>
+        <w:rPr>
+          <w:highlight w:val="green"/>
+          <w:lang w:val="en-ZA"/>
+        </w:rPr>
+        <w:t>from</w:t>
+      </w:r>
+      <w:r>
+        <w:rPr>
+          <w:highlight w:val="green"/>
+          <w:lang w:val="en-ZA"/>
+        </w:rPr>
+        <w:t xml:space="preserve"> model data</w:t>
+      </w:r>
     </w:p>
     <w:p>
       <w:pPr>
@@ -1589,6 +1630,19 @@
         </w:rPr>
         <w:t>What factors contribute most to case resolution time?</w:t>
       </w:r>
+      <w:r>
+        <w:rPr>
+          <w:lang w:val="en-ZA"/>
+        </w:rPr>
+        <w:t xml:space="preserve"> </w:t>
+      </w:r>
+      <w:r>
+        <w:rPr>
+          <w:highlight w:val="green"/>
+          <w:lang w:val="en-ZA"/>
+        </w:rPr>
+        <w:t>AI-chatbot will retrieve info from model data</w:t>
+      </w:r>
     </w:p>
     <w:p>
       <w:pPr>
@@ -1618,6 +1672,19 @@
         </w:rPr>
         <w:t xml:space="preserve"> have the highest case resolution rates?</w:t>
       </w:r>
+      <w:r>
+        <w:rPr>
+          <w:lang w:val="en-ZA"/>
+        </w:rPr>
+        <w:t xml:space="preserve"> </w:t>
+      </w:r>
+      <w:r>
+        <w:rPr>
+          <w:highlight w:val="green"/>
+          <w:lang w:val="en-ZA"/>
+        </w:rPr>
+        <w:t>AI-chatbot will retrieve info from model data</w:t>
+      </w:r>
     </w:p>
     <w:p>
       <w:pPr>
@@ -1634,6 +1701,19 @@
           <w:lang w:val="en-ZA"/>
         </w:rPr>
         <w:t>Are there patterns in case escalations based on client demographics or case types?</w:t>
+      </w:r>
+      <w:r>
+        <w:rPr>
+          <w:lang w:val="en-ZA"/>
+        </w:rPr>
+        <w:t xml:space="preserve"> </w:t>
+      </w:r>
+      <w:r>
+        <w:rPr>
+          <w:highlight w:val="green"/>
+          <w:lang w:val="en-ZA"/>
+        </w:rPr>
+        <w:t>AI-chatbot will retrieve info from model data</w:t>
       </w:r>
     </w:p>
     <w:p>
@@ -4276,12 +4356,6 @@
 </file>
 
 <file path=customXml/item1.xml><?xml version="1.0" encoding="utf-8"?>
-<p:properties xmlns:p="http://schemas.microsoft.com/office/2006/metadata/properties" xmlns:xsi="http://www.w3.org/2001/XMLSchema-instance" xmlns:pc="http://schemas.microsoft.com/office/infopath/2007/PartnerControls">
-  <documentManagement/>
-</p:properties>
-</file>
-
-<file path=customXml/item2.xml><?xml version="1.0" encoding="utf-8"?>
 <?mso-contentType ?>
 <FormTemplates xmlns="http://schemas.microsoft.com/sharepoint/v3/contenttype/forms">
   <Display>DocumentLibraryForm</Display>
@@ -4290,7 +4364,17 @@
 </FormTemplates>
 </file>
 
+<file path=customXml/item2.xml><?xml version="1.0" encoding="utf-8"?>
+<p:properties xmlns:p="http://schemas.microsoft.com/office/2006/metadata/properties" xmlns:xsi="http://www.w3.org/2001/XMLSchema-instance" xmlns:pc="http://schemas.microsoft.com/office/infopath/2007/PartnerControls">
+  <documentManagement/>
+</p:properties>
+</file>
+
 <file path=customXml/item3.xml><?xml version="1.0" encoding="utf-8"?>
+<b:Sources xmlns:b="http://schemas.openxmlformats.org/officeDocument/2006/bibliography" xmlns="http://schemas.openxmlformats.org/officeDocument/2006/bibliography" SelectedStyle="\APASixthEditionOfficeOnline.xsl" StyleName="APA" Version="6"/>
+</file>
+
+<file path=customXml/item4.xml><?xml version="1.0" encoding="utf-8"?>
 <ct:contentTypeSchema xmlns:ct="http://schemas.microsoft.com/office/2006/metadata/contentType" xmlns:ma="http://schemas.microsoft.com/office/2006/metadata/properties/metaAttributes" ct:_="" ma:_="" ma:contentTypeName="Document" ma:contentTypeID="0x010100B199D5D839FA3A459BC5799B6DE78478" ma:contentTypeVersion="0" ma:contentTypeDescription="Create a new document." ma:contentTypeScope="" ma:versionID="41f7124831bab39821377c5269e9bfc2">
   <xsd:schema xmlns:xsd="http://www.w3.org/2001/XMLSchema" xmlns:xs="http://www.w3.org/2001/XMLSchema" xmlns:p="http://schemas.microsoft.com/office/2006/metadata/properties" targetNamespace="http://schemas.microsoft.com/office/2006/metadata/properties" ma:root="true" ma:fieldsID="31d5eec3c12ee2e8127422d567928fa7">
     <xsd:element name="properties">
@@ -4404,11 +4488,15 @@
 </ct:contentTypeSchema>
 </file>
 
-<file path=customXml/item4.xml><?xml version="1.0" encoding="utf-8"?>
-<b:Sources xmlns:b="http://schemas.openxmlformats.org/officeDocument/2006/bibliography" xmlns="http://schemas.openxmlformats.org/officeDocument/2006/bibliography" SelectedStyle="\APASixthEditionOfficeOnline.xsl" StyleName="APA" Version="6"/>
+<file path=customXml/itemProps1.xml><?xml version="1.0" encoding="utf-8"?>
+<ds:datastoreItem xmlns:ds="http://schemas.openxmlformats.org/officeDocument/2006/customXml" ds:itemID="{39016A57-CB49-42F4-907B-5A09652C6D99}">
+  <ds:schemaRefs>
+    <ds:schemaRef ds:uri="http://schemas.microsoft.com/sharepoint/v3/contenttype/forms"/>
+  </ds:schemaRefs>
+</ds:datastoreItem>
 </file>
 
-<file path=customXml/itemProps1.xml><?xml version="1.0" encoding="utf-8"?>
+<file path=customXml/itemProps2.xml><?xml version="1.0" encoding="utf-8"?>
 <ds:datastoreItem xmlns:ds="http://schemas.openxmlformats.org/officeDocument/2006/customXml" ds:itemID="{014F2613-FC2F-4048-B6D9-0E03F6E48AAD}">
   <ds:schemaRefs>
     <ds:schemaRef ds:uri="http://schemas.microsoft.com/office/2006/metadata/properties"/>
@@ -4417,15 +4505,15 @@
 </ds:datastoreItem>
 </file>
 
-<file path=customXml/itemProps2.xml><?xml version="1.0" encoding="utf-8"?>
-<ds:datastoreItem xmlns:ds="http://schemas.openxmlformats.org/officeDocument/2006/customXml" ds:itemID="{39016A57-CB49-42F4-907B-5A09652C6D99}">
+<file path=customXml/itemProps3.xml><?xml version="1.0" encoding="utf-8"?>
+<ds:datastoreItem xmlns:ds="http://schemas.openxmlformats.org/officeDocument/2006/customXml" ds:itemID="{C039F5B5-4C7A-463B-B615-856AB53C80FB}">
   <ds:schemaRefs>
-    <ds:schemaRef ds:uri="http://schemas.microsoft.com/sharepoint/v3/contenttype/forms"/>
+    <ds:schemaRef ds:uri="http://schemas.openxmlformats.org/officeDocument/2006/bibliography"/>
   </ds:schemaRefs>
 </ds:datastoreItem>
 </file>
 
-<file path=customXml/itemProps3.xml><?xml version="1.0" encoding="utf-8"?>
+<file path=customXml/itemProps4.xml><?xml version="1.0" encoding="utf-8"?>
 <ds:datastoreItem xmlns:ds="http://schemas.openxmlformats.org/officeDocument/2006/customXml" ds:itemID="{57E231C1-BD60-48B9-A981-29D4D184F58C}">
   <ds:schemaRefs>
     <ds:schemaRef ds:uri="http://schemas.microsoft.com/office/2006/metadata/contentType"/>
@@ -4439,12 +4527,4 @@
     <ds:schemaRef ds:uri="http://schemas.microsoft.com/office/infopath/2007/PartnerControls"/>
   </ds:schemaRefs>
 </ds:datastoreItem>
-</file>
-
-<file path=customXml/itemProps4.xml><?xml version="1.0" encoding="utf-8"?>
-<ds:datastoreItem xmlns:ds="http://schemas.openxmlformats.org/officeDocument/2006/customXml" ds:itemID="{C039F5B5-4C7A-463B-B615-856AB53C80FB}">
-  <ds:schemaRefs>
-    <ds:schemaRef ds:uri="http://schemas.openxmlformats.org/officeDocument/2006/bibliography"/>
-  </ds:schemaRefs>
-</ds:datastoreItem>
 </file>
--- a/API/doc.docx
+++ b/API/doc.docx
@@ -1389,16 +1389,43 @@
         </w:rPr>
         <w:t xml:space="preserve"> </w:t>
       </w:r>
-    </w:p>
-    <w:p>
-      <w:pPr>
+      <w:r>
         <w:rPr>
           <w:b/>
           <w:bCs/>
           <w:lang w:val="en-ZA"/>
         </w:rPr>
-      </w:pPr>
+        <w:t xml:space="preserve"> </w:t>
+      </w:r>
       <w:hyperlink r:id="rId23" w:history="1">
+        <w:r>
+          <w:rPr>
+            <w:rStyle w:val="Hyperlink"/>
+            <w:b/>
+            <w:bCs/>
+            <w:lang w:val="en-ZA"/>
+          </w:rPr>
+          <w:t>https://www.youtube.com/watch?v=xQ3mZhw69bc</w:t>
+        </w:r>
+      </w:hyperlink>
+      <w:r>
+        <w:rPr>
+          <w:b/>
+          <w:bCs/>
+          <w:lang w:val="en-ZA"/>
+        </w:rPr>
+        <w:t xml:space="preserve"> </w:t>
+      </w:r>
+    </w:p>
+    <w:p>
+      <w:pPr>
+        <w:rPr>
+          <w:b/>
+          <w:bCs/>
+          <w:lang w:val="en-ZA"/>
+        </w:rPr>
+      </w:pPr>
+      <w:hyperlink r:id="rId24" w:history="1">
         <w:r>
           <w:rPr>
             <w:rStyle w:val="Hyperlink"/>
@@ -1829,7 +1856,7 @@
         </w:rPr>
         <w:t xml:space="preserve"> ( </w:t>
       </w:r>
-      <w:hyperlink r:id="rId24" w:history="1">
+      <w:hyperlink r:id="rId25" w:history="1">
         <w:r>
           <w:rPr>
             <w:rStyle w:val="Hyperlink"/>
@@ -1968,14 +1995,3103 @@
     </w:p>
     <w:p>
       <w:pPr>
+        <w:pStyle w:val="ListParagraph"/>
+        <w:numPr>
+          <w:ilvl w:val="0"/>
+          <w:numId w:val="7"/>
+        </w:numPr>
+        <w:shd w:val="clear" w:color="auto" w:fill="1F1F1F"/>
+        <w:spacing w:after="0" w:line="285" w:lineRule="atLeast"/>
+        <w:rPr>
+          <w:rFonts w:ascii="Consolas" w:eastAsia="Times New Roman" w:hAnsi="Consolas" w:cs="Times New Roman"/>
+          <w:color w:val="CCCCCC"/>
+          <w:kern w:val="0"/>
+          <w:sz w:val="21"/>
+          <w:szCs w:val="21"/>
+          <w:lang w:val="en-ZA" w:eastAsia="en-ZA"/>
+          <w14:ligatures w14:val="none"/>
+        </w:rPr>
+      </w:pPr>
+      <w:r>
+        <w:rPr>
+          <w:rFonts w:ascii="Consolas" w:eastAsia="Times New Roman" w:hAnsi="Consolas" w:cs="Times New Roman"/>
+          <w:color w:val="C586C0"/>
+          <w:kern w:val="0"/>
+          <w:sz w:val="21"/>
+          <w:szCs w:val="21"/>
+          <w:lang w:val="en-ZA" w:eastAsia="en-ZA"/>
+          <w14:ligatures w14:val="none"/>
+        </w:rPr>
+        <w:lastRenderedPageBreak/>
+        <w:t>from</w:t>
+      </w:r>
+      <w:r>
+        <w:rPr>
+          <w:rFonts w:ascii="Consolas" w:eastAsia="Times New Roman" w:hAnsi="Consolas" w:cs="Times New Roman"/>
+          <w:color w:val="CCCCCC"/>
+          <w:kern w:val="0"/>
+          <w:sz w:val="21"/>
+          <w:szCs w:val="21"/>
+          <w:lang w:val="en-ZA" w:eastAsia="en-ZA"/>
+          <w14:ligatures w14:val="none"/>
+        </w:rPr>
+        <w:t xml:space="preserve"> </w:t>
+      </w:r>
+      <w:proofErr w:type="spellStart"/>
+      <w:r>
+        <w:rPr>
+          <w:rFonts w:ascii="Consolas" w:eastAsia="Times New Roman" w:hAnsi="Consolas" w:cs="Times New Roman"/>
+          <w:color w:val="CCCCCC"/>
+          <w:kern w:val="0"/>
+          <w:sz w:val="21"/>
+          <w:szCs w:val="21"/>
+          <w:lang w:val="en-ZA" w:eastAsia="en-ZA"/>
+          <w14:ligatures w14:val="none"/>
+        </w:rPr>
+        <w:t>langchain_</w:t>
+      </w:r>
+      <w:proofErr w:type="gramStart"/>
+      <w:r>
+        <w:rPr>
+          <w:rFonts w:ascii="Consolas" w:eastAsia="Times New Roman" w:hAnsi="Consolas" w:cs="Times New Roman"/>
+          <w:color w:val="CCCCCC"/>
+          <w:kern w:val="0"/>
+          <w:sz w:val="21"/>
+          <w:szCs w:val="21"/>
+          <w:lang w:val="en-ZA" w:eastAsia="en-ZA"/>
+          <w14:ligatures w14:val="none"/>
+        </w:rPr>
+        <w:t>community.embeddings</w:t>
+      </w:r>
+      <w:proofErr w:type="spellEnd"/>
+      <w:proofErr w:type="gramEnd"/>
+      <w:r>
+        <w:rPr>
+          <w:rFonts w:ascii="Consolas" w:eastAsia="Times New Roman" w:hAnsi="Consolas" w:cs="Times New Roman"/>
+          <w:color w:val="CCCCCC"/>
+          <w:kern w:val="0"/>
+          <w:sz w:val="21"/>
+          <w:szCs w:val="21"/>
+          <w:lang w:val="en-ZA" w:eastAsia="en-ZA"/>
+          <w14:ligatures w14:val="none"/>
+        </w:rPr>
+        <w:t xml:space="preserve"> </w:t>
+      </w:r>
+      <w:r>
+        <w:rPr>
+          <w:rFonts w:ascii="Consolas" w:eastAsia="Times New Roman" w:hAnsi="Consolas" w:cs="Times New Roman"/>
+          <w:color w:val="C586C0"/>
+          <w:kern w:val="0"/>
+          <w:sz w:val="21"/>
+          <w:szCs w:val="21"/>
+          <w:lang w:val="en-ZA" w:eastAsia="en-ZA"/>
+          <w14:ligatures w14:val="none"/>
+        </w:rPr>
+        <w:t>import</w:t>
+      </w:r>
+      <w:r>
+        <w:rPr>
+          <w:rFonts w:ascii="Consolas" w:eastAsia="Times New Roman" w:hAnsi="Consolas" w:cs="Times New Roman"/>
+          <w:color w:val="CCCCCC"/>
+          <w:kern w:val="0"/>
+          <w:sz w:val="21"/>
+          <w:szCs w:val="21"/>
+          <w:lang w:val="en-ZA" w:eastAsia="en-ZA"/>
+          <w14:ligatures w14:val="none"/>
+        </w:rPr>
+        <w:t xml:space="preserve"> </w:t>
+      </w:r>
+      <w:proofErr w:type="spellStart"/>
+      <w:r>
+        <w:rPr>
+          <w:rFonts w:ascii="Consolas" w:eastAsia="Times New Roman" w:hAnsi="Consolas" w:cs="Times New Roman"/>
+          <w:color w:val="CCCCCC"/>
+          <w:kern w:val="0"/>
+          <w:sz w:val="21"/>
+          <w:szCs w:val="21"/>
+          <w:lang w:val="en-ZA" w:eastAsia="en-ZA"/>
+          <w14:ligatures w14:val="none"/>
+        </w:rPr>
+        <w:t>HuggingFaceEmbeddings</w:t>
+      </w:r>
+      <w:proofErr w:type="spellEnd"/>
+    </w:p>
+    <w:p>
+      <w:pPr>
+        <w:pStyle w:val="ListParagraph"/>
+        <w:numPr>
+          <w:ilvl w:val="0"/>
+          <w:numId w:val="7"/>
+        </w:numPr>
+        <w:shd w:val="clear" w:color="auto" w:fill="1F1F1F"/>
+        <w:spacing w:after="0" w:line="285" w:lineRule="atLeast"/>
+        <w:rPr>
+          <w:rFonts w:ascii="Consolas" w:eastAsia="Times New Roman" w:hAnsi="Consolas" w:cs="Times New Roman"/>
+          <w:color w:val="CCCCCC"/>
+          <w:kern w:val="0"/>
+          <w:sz w:val="21"/>
+          <w:szCs w:val="21"/>
+          <w:lang w:val="en-ZA" w:eastAsia="en-ZA"/>
+          <w14:ligatures w14:val="none"/>
+        </w:rPr>
+      </w:pPr>
+      <w:r>
+        <w:rPr>
+          <w:rFonts w:ascii="Consolas" w:eastAsia="Times New Roman" w:hAnsi="Consolas" w:cs="Times New Roman"/>
+          <w:color w:val="C586C0"/>
+          <w:kern w:val="0"/>
+          <w:sz w:val="21"/>
+          <w:szCs w:val="21"/>
+          <w:lang w:val="en-ZA" w:eastAsia="en-ZA"/>
+          <w14:ligatures w14:val="none"/>
+        </w:rPr>
+        <w:t>from</w:t>
+      </w:r>
+      <w:r>
+        <w:rPr>
+          <w:rFonts w:ascii="Consolas" w:eastAsia="Times New Roman" w:hAnsi="Consolas" w:cs="Times New Roman"/>
+          <w:color w:val="CCCCCC"/>
+          <w:kern w:val="0"/>
+          <w:sz w:val="21"/>
+          <w:szCs w:val="21"/>
+          <w:lang w:val="en-ZA" w:eastAsia="en-ZA"/>
+          <w14:ligatures w14:val="none"/>
+        </w:rPr>
+        <w:t xml:space="preserve"> </w:t>
+      </w:r>
+      <w:proofErr w:type="spellStart"/>
+      <w:r>
+        <w:rPr>
+          <w:rFonts w:ascii="Consolas" w:eastAsia="Times New Roman" w:hAnsi="Consolas" w:cs="Times New Roman"/>
+          <w:color w:val="CCCCCC"/>
+          <w:kern w:val="0"/>
+          <w:sz w:val="21"/>
+          <w:szCs w:val="21"/>
+          <w:lang w:val="en-ZA" w:eastAsia="en-ZA"/>
+          <w14:ligatures w14:val="none"/>
+        </w:rPr>
+        <w:t>langchain_</w:t>
+      </w:r>
+      <w:proofErr w:type="gramStart"/>
+      <w:r>
+        <w:rPr>
+          <w:rFonts w:ascii="Consolas" w:eastAsia="Times New Roman" w:hAnsi="Consolas" w:cs="Times New Roman"/>
+          <w:color w:val="CCCCCC"/>
+          <w:kern w:val="0"/>
+          <w:sz w:val="21"/>
+          <w:szCs w:val="21"/>
+          <w:lang w:val="en-ZA" w:eastAsia="en-ZA"/>
+          <w14:ligatures w14:val="none"/>
+        </w:rPr>
+        <w:t>community.document</w:t>
+      </w:r>
+      <w:proofErr w:type="gramEnd"/>
+      <w:r>
+        <w:rPr>
+          <w:rFonts w:ascii="Consolas" w:eastAsia="Times New Roman" w:hAnsi="Consolas" w:cs="Times New Roman"/>
+          <w:color w:val="CCCCCC"/>
+          <w:kern w:val="0"/>
+          <w:sz w:val="21"/>
+          <w:szCs w:val="21"/>
+          <w:lang w:val="en-ZA" w:eastAsia="en-ZA"/>
+          <w14:ligatures w14:val="none"/>
+        </w:rPr>
+        <w:t>_loaders.hugging_face_dataset</w:t>
+      </w:r>
+      <w:proofErr w:type="spellEnd"/>
+      <w:r>
+        <w:rPr>
+          <w:rFonts w:ascii="Consolas" w:eastAsia="Times New Roman" w:hAnsi="Consolas" w:cs="Times New Roman"/>
+          <w:color w:val="CCCCCC"/>
+          <w:kern w:val="0"/>
+          <w:sz w:val="21"/>
+          <w:szCs w:val="21"/>
+          <w:lang w:val="en-ZA" w:eastAsia="en-ZA"/>
+          <w14:ligatures w14:val="none"/>
+        </w:rPr>
+        <w:t xml:space="preserve"> </w:t>
+      </w:r>
+      <w:r>
+        <w:rPr>
+          <w:rFonts w:ascii="Consolas" w:eastAsia="Times New Roman" w:hAnsi="Consolas" w:cs="Times New Roman"/>
+          <w:color w:val="C586C0"/>
+          <w:kern w:val="0"/>
+          <w:sz w:val="21"/>
+          <w:szCs w:val="21"/>
+          <w:lang w:val="en-ZA" w:eastAsia="en-ZA"/>
+          <w14:ligatures w14:val="none"/>
+        </w:rPr>
+        <w:t>import</w:t>
+      </w:r>
+      <w:r>
+        <w:rPr>
+          <w:rFonts w:ascii="Consolas" w:eastAsia="Times New Roman" w:hAnsi="Consolas" w:cs="Times New Roman"/>
+          <w:color w:val="CCCCCC"/>
+          <w:kern w:val="0"/>
+          <w:sz w:val="21"/>
+          <w:szCs w:val="21"/>
+          <w:lang w:val="en-ZA" w:eastAsia="en-ZA"/>
+          <w14:ligatures w14:val="none"/>
+        </w:rPr>
+        <w:t xml:space="preserve"> (</w:t>
+      </w:r>
+      <w:proofErr w:type="spellStart"/>
+      <w:r>
+        <w:rPr>
+          <w:rFonts w:ascii="Consolas" w:eastAsia="Times New Roman" w:hAnsi="Consolas" w:cs="Times New Roman"/>
+          <w:color w:val="CCCCCC"/>
+          <w:kern w:val="0"/>
+          <w:sz w:val="21"/>
+          <w:szCs w:val="21"/>
+          <w:lang w:val="en-ZA" w:eastAsia="en-ZA"/>
+          <w14:ligatures w14:val="none"/>
+        </w:rPr>
+        <w:t>HuggingFaceDatasetLoader</w:t>
+      </w:r>
+      <w:proofErr w:type="spellEnd"/>
+      <w:r>
+        <w:rPr>
+          <w:rFonts w:ascii="Consolas" w:eastAsia="Times New Roman" w:hAnsi="Consolas" w:cs="Times New Roman"/>
+          <w:color w:val="CCCCCC"/>
+          <w:kern w:val="0"/>
+          <w:sz w:val="21"/>
+          <w:szCs w:val="21"/>
+          <w:lang w:val="en-ZA" w:eastAsia="en-ZA"/>
+          <w14:ligatures w14:val="none"/>
+        </w:rPr>
+        <w:t>,)</w:t>
+      </w:r>
+    </w:p>
+    <w:p>
+      <w:pPr>
+        <w:pStyle w:val="ListParagraph"/>
+        <w:numPr>
+          <w:ilvl w:val="0"/>
+          <w:numId w:val="7"/>
+        </w:numPr>
+        <w:shd w:val="clear" w:color="auto" w:fill="1F1F1F"/>
+        <w:spacing w:after="0" w:line="285" w:lineRule="atLeast"/>
+        <w:rPr>
+          <w:rFonts w:ascii="Consolas" w:eastAsia="Times New Roman" w:hAnsi="Consolas" w:cs="Times New Roman"/>
+          <w:color w:val="CCCCCC"/>
+          <w:kern w:val="0"/>
+          <w:sz w:val="21"/>
+          <w:szCs w:val="21"/>
+          <w:lang w:val="en-ZA" w:eastAsia="en-ZA"/>
+          <w14:ligatures w14:val="none"/>
+        </w:rPr>
+      </w:pPr>
+      <w:r>
+        <w:rPr>
+          <w:rFonts w:ascii="Consolas" w:eastAsia="Times New Roman" w:hAnsi="Consolas" w:cs="Times New Roman"/>
+          <w:color w:val="C586C0"/>
+          <w:kern w:val="0"/>
+          <w:sz w:val="21"/>
+          <w:szCs w:val="21"/>
+          <w:lang w:val="en-ZA" w:eastAsia="en-ZA"/>
+          <w14:ligatures w14:val="none"/>
+        </w:rPr>
+        <w:t>from</w:t>
+      </w:r>
+      <w:r>
+        <w:rPr>
+          <w:rFonts w:ascii="Consolas" w:eastAsia="Times New Roman" w:hAnsi="Consolas" w:cs="Times New Roman"/>
+          <w:color w:val="CCCCCC"/>
+          <w:kern w:val="0"/>
+          <w:sz w:val="21"/>
+          <w:szCs w:val="21"/>
+          <w:lang w:val="en-ZA" w:eastAsia="en-ZA"/>
+          <w14:ligatures w14:val="none"/>
+        </w:rPr>
+        <w:t xml:space="preserve"> </w:t>
+      </w:r>
+      <w:proofErr w:type="spellStart"/>
+      <w:proofErr w:type="gramStart"/>
+      <w:r>
+        <w:rPr>
+          <w:rFonts w:ascii="Consolas" w:eastAsia="Times New Roman" w:hAnsi="Consolas" w:cs="Times New Roman"/>
+          <w:color w:val="CCCCCC"/>
+          <w:kern w:val="0"/>
+          <w:sz w:val="21"/>
+          <w:szCs w:val="21"/>
+          <w:lang w:val="en-ZA" w:eastAsia="en-ZA"/>
+          <w14:ligatures w14:val="none"/>
+        </w:rPr>
+        <w:t>langchain.indexes</w:t>
+      </w:r>
+      <w:proofErr w:type="spellEnd"/>
+      <w:proofErr w:type="gramEnd"/>
+      <w:r>
+        <w:rPr>
+          <w:rFonts w:ascii="Consolas" w:eastAsia="Times New Roman" w:hAnsi="Consolas" w:cs="Times New Roman"/>
+          <w:color w:val="CCCCCC"/>
+          <w:kern w:val="0"/>
+          <w:sz w:val="21"/>
+          <w:szCs w:val="21"/>
+          <w:lang w:val="en-ZA" w:eastAsia="en-ZA"/>
+          <w14:ligatures w14:val="none"/>
+        </w:rPr>
+        <w:t xml:space="preserve"> </w:t>
+      </w:r>
+      <w:r>
+        <w:rPr>
+          <w:rFonts w:ascii="Consolas" w:eastAsia="Times New Roman" w:hAnsi="Consolas" w:cs="Times New Roman"/>
+          <w:color w:val="C586C0"/>
+          <w:kern w:val="0"/>
+          <w:sz w:val="21"/>
+          <w:szCs w:val="21"/>
+          <w:lang w:val="en-ZA" w:eastAsia="en-ZA"/>
+          <w14:ligatures w14:val="none"/>
+        </w:rPr>
+        <w:t>import</w:t>
+      </w:r>
+      <w:r>
+        <w:rPr>
+          <w:rFonts w:ascii="Consolas" w:eastAsia="Times New Roman" w:hAnsi="Consolas" w:cs="Times New Roman"/>
+          <w:color w:val="CCCCCC"/>
+          <w:kern w:val="0"/>
+          <w:sz w:val="21"/>
+          <w:szCs w:val="21"/>
+          <w:lang w:val="en-ZA" w:eastAsia="en-ZA"/>
+          <w14:ligatures w14:val="none"/>
+        </w:rPr>
+        <w:t xml:space="preserve"> </w:t>
+      </w:r>
+      <w:proofErr w:type="spellStart"/>
+      <w:r>
+        <w:rPr>
+          <w:rFonts w:ascii="Consolas" w:eastAsia="Times New Roman" w:hAnsi="Consolas" w:cs="Times New Roman"/>
+          <w:color w:val="CCCCCC"/>
+          <w:kern w:val="0"/>
+          <w:sz w:val="21"/>
+          <w:szCs w:val="21"/>
+          <w:lang w:val="en-ZA" w:eastAsia="en-ZA"/>
+          <w14:ligatures w14:val="none"/>
+        </w:rPr>
+        <w:t>VectorstoreIndexCreator</w:t>
+      </w:r>
+      <w:proofErr w:type="spellEnd"/>
+    </w:p>
+    <w:p>
+      <w:pPr>
+        <w:pStyle w:val="ListParagraph"/>
+        <w:numPr>
+          <w:ilvl w:val="0"/>
+          <w:numId w:val="7"/>
+        </w:numPr>
+        <w:shd w:val="clear" w:color="auto" w:fill="1F1F1F"/>
+        <w:spacing w:after="0" w:line="285" w:lineRule="atLeast"/>
+        <w:rPr>
+          <w:rFonts w:ascii="Consolas" w:eastAsia="Times New Roman" w:hAnsi="Consolas" w:cs="Times New Roman"/>
+          <w:color w:val="CCCCCC"/>
+          <w:kern w:val="0"/>
+          <w:sz w:val="21"/>
+          <w:szCs w:val="21"/>
+          <w:lang w:val="en-ZA" w:eastAsia="en-ZA"/>
+          <w14:ligatures w14:val="none"/>
+        </w:rPr>
+      </w:pPr>
+      <w:r>
+        <w:rPr>
+          <w:rFonts w:ascii="Consolas" w:eastAsia="Times New Roman" w:hAnsi="Consolas" w:cs="Times New Roman"/>
+          <w:color w:val="C586C0"/>
+          <w:kern w:val="0"/>
+          <w:sz w:val="21"/>
+          <w:szCs w:val="21"/>
+          <w:lang w:val="en-ZA" w:eastAsia="en-ZA"/>
+          <w14:ligatures w14:val="none"/>
+        </w:rPr>
+        <w:t>from</w:t>
+      </w:r>
+      <w:r>
+        <w:rPr>
+          <w:rFonts w:ascii="Consolas" w:eastAsia="Times New Roman" w:hAnsi="Consolas" w:cs="Times New Roman"/>
+          <w:color w:val="CCCCCC"/>
+          <w:kern w:val="0"/>
+          <w:sz w:val="21"/>
+          <w:szCs w:val="21"/>
+          <w:lang w:val="en-ZA" w:eastAsia="en-ZA"/>
+          <w14:ligatures w14:val="none"/>
+        </w:rPr>
+        <w:t xml:space="preserve"> </w:t>
+      </w:r>
+      <w:proofErr w:type="spellStart"/>
+      <w:proofErr w:type="gramStart"/>
+      <w:r>
+        <w:rPr>
+          <w:rFonts w:ascii="Consolas" w:eastAsia="Times New Roman" w:hAnsi="Consolas" w:cs="Times New Roman"/>
+          <w:color w:val="CCCCCC"/>
+          <w:kern w:val="0"/>
+          <w:sz w:val="21"/>
+          <w:szCs w:val="21"/>
+          <w:lang w:val="en-ZA" w:eastAsia="en-ZA"/>
+          <w14:ligatures w14:val="none"/>
+        </w:rPr>
+        <w:t>langchain.chains</w:t>
+      </w:r>
+      <w:proofErr w:type="spellEnd"/>
+      <w:proofErr w:type="gramEnd"/>
+      <w:r>
+        <w:rPr>
+          <w:rFonts w:ascii="Consolas" w:eastAsia="Times New Roman" w:hAnsi="Consolas" w:cs="Times New Roman"/>
+          <w:color w:val="CCCCCC"/>
+          <w:kern w:val="0"/>
+          <w:sz w:val="21"/>
+          <w:szCs w:val="21"/>
+          <w:lang w:val="en-ZA" w:eastAsia="en-ZA"/>
+          <w14:ligatures w14:val="none"/>
+        </w:rPr>
+        <w:t xml:space="preserve"> </w:t>
+      </w:r>
+      <w:r>
+        <w:rPr>
+          <w:rFonts w:ascii="Consolas" w:eastAsia="Times New Roman" w:hAnsi="Consolas" w:cs="Times New Roman"/>
+          <w:color w:val="C586C0"/>
+          <w:kern w:val="0"/>
+          <w:sz w:val="21"/>
+          <w:szCs w:val="21"/>
+          <w:lang w:val="en-ZA" w:eastAsia="en-ZA"/>
+          <w14:ligatures w14:val="none"/>
+        </w:rPr>
+        <w:t>import</w:t>
+      </w:r>
+      <w:r>
+        <w:rPr>
+          <w:rFonts w:ascii="Consolas" w:eastAsia="Times New Roman" w:hAnsi="Consolas" w:cs="Times New Roman"/>
+          <w:color w:val="CCCCCC"/>
+          <w:kern w:val="0"/>
+          <w:sz w:val="21"/>
+          <w:szCs w:val="21"/>
+          <w:lang w:val="en-ZA" w:eastAsia="en-ZA"/>
+          <w14:ligatures w14:val="none"/>
+        </w:rPr>
+        <w:t xml:space="preserve"> </w:t>
+      </w:r>
+      <w:proofErr w:type="spellStart"/>
+      <w:r>
+        <w:rPr>
+          <w:rFonts w:ascii="Consolas" w:eastAsia="Times New Roman" w:hAnsi="Consolas" w:cs="Times New Roman"/>
+          <w:color w:val="CCCCCC"/>
+          <w:kern w:val="0"/>
+          <w:sz w:val="21"/>
+          <w:szCs w:val="21"/>
+          <w:lang w:val="en-ZA" w:eastAsia="en-ZA"/>
+          <w14:ligatures w14:val="none"/>
+        </w:rPr>
+        <w:t>RetrievalQA</w:t>
+      </w:r>
+      <w:proofErr w:type="spellEnd"/>
+    </w:p>
+    <w:p>
+      <w:pPr>
+        <w:pStyle w:val="ListParagraph"/>
+        <w:numPr>
+          <w:ilvl w:val="0"/>
+          <w:numId w:val="7"/>
+        </w:numPr>
+        <w:shd w:val="clear" w:color="auto" w:fill="1F1F1F"/>
+        <w:spacing w:after="0" w:line="285" w:lineRule="atLeast"/>
+        <w:rPr>
+          <w:rFonts w:ascii="Consolas" w:eastAsia="Times New Roman" w:hAnsi="Consolas" w:cs="Times New Roman"/>
+          <w:color w:val="CCCCCC"/>
+          <w:kern w:val="0"/>
+          <w:sz w:val="21"/>
+          <w:szCs w:val="21"/>
+          <w:lang w:val="en-ZA" w:eastAsia="en-ZA"/>
+          <w14:ligatures w14:val="none"/>
+        </w:rPr>
+      </w:pPr>
+      <w:r>
+        <w:rPr>
+          <w:rFonts w:ascii="Consolas" w:eastAsia="Times New Roman" w:hAnsi="Consolas" w:cs="Times New Roman"/>
+          <w:color w:val="C586C0"/>
+          <w:kern w:val="0"/>
+          <w:sz w:val="21"/>
+          <w:szCs w:val="21"/>
+          <w:lang w:val="en-ZA" w:eastAsia="en-ZA"/>
+          <w14:ligatures w14:val="none"/>
+        </w:rPr>
+        <w:t>from</w:t>
+      </w:r>
+      <w:r>
+        <w:rPr>
+          <w:rFonts w:ascii="Consolas" w:eastAsia="Times New Roman" w:hAnsi="Consolas" w:cs="Times New Roman"/>
+          <w:color w:val="CCCCCC"/>
+          <w:kern w:val="0"/>
+          <w:sz w:val="21"/>
+          <w:szCs w:val="21"/>
+          <w:lang w:val="en-ZA" w:eastAsia="en-ZA"/>
+          <w14:ligatures w14:val="none"/>
+        </w:rPr>
+        <w:t xml:space="preserve"> </w:t>
+      </w:r>
+      <w:proofErr w:type="spellStart"/>
+      <w:proofErr w:type="gramStart"/>
+      <w:r>
+        <w:rPr>
+          <w:rFonts w:ascii="Consolas" w:eastAsia="Times New Roman" w:hAnsi="Consolas" w:cs="Times New Roman"/>
+          <w:color w:val="CCCCCC"/>
+          <w:kern w:val="0"/>
+          <w:sz w:val="21"/>
+          <w:szCs w:val="21"/>
+          <w:lang w:val="en-ZA" w:eastAsia="en-ZA"/>
+          <w14:ligatures w14:val="none"/>
+        </w:rPr>
+        <w:t>langchain_experimental.agents.agent_toolkits.csv.base</w:t>
+      </w:r>
+      <w:proofErr w:type="spellEnd"/>
+      <w:proofErr w:type="gramEnd"/>
+      <w:r>
+        <w:rPr>
+          <w:rFonts w:ascii="Consolas" w:eastAsia="Times New Roman" w:hAnsi="Consolas" w:cs="Times New Roman"/>
+          <w:color w:val="CCCCCC"/>
+          <w:kern w:val="0"/>
+          <w:sz w:val="21"/>
+          <w:szCs w:val="21"/>
+          <w:lang w:val="en-ZA" w:eastAsia="en-ZA"/>
+          <w14:ligatures w14:val="none"/>
+        </w:rPr>
+        <w:t xml:space="preserve"> </w:t>
+      </w:r>
+      <w:r>
+        <w:rPr>
+          <w:rFonts w:ascii="Consolas" w:eastAsia="Times New Roman" w:hAnsi="Consolas" w:cs="Times New Roman"/>
+          <w:color w:val="C586C0"/>
+          <w:kern w:val="0"/>
+          <w:sz w:val="21"/>
+          <w:szCs w:val="21"/>
+          <w:lang w:val="en-ZA" w:eastAsia="en-ZA"/>
+          <w14:ligatures w14:val="none"/>
+        </w:rPr>
+        <w:t>import</w:t>
+      </w:r>
+      <w:r>
+        <w:rPr>
+          <w:rFonts w:ascii="Consolas" w:eastAsia="Times New Roman" w:hAnsi="Consolas" w:cs="Times New Roman"/>
+          <w:color w:val="CCCCCC"/>
+          <w:kern w:val="0"/>
+          <w:sz w:val="21"/>
+          <w:szCs w:val="21"/>
+          <w:lang w:val="en-ZA" w:eastAsia="en-ZA"/>
+          <w14:ligatures w14:val="none"/>
+        </w:rPr>
+        <w:t xml:space="preserve"> </w:t>
+      </w:r>
+      <w:proofErr w:type="spellStart"/>
+      <w:r>
+        <w:rPr>
+          <w:rFonts w:ascii="Consolas" w:eastAsia="Times New Roman" w:hAnsi="Consolas" w:cs="Times New Roman"/>
+          <w:color w:val="CCCCCC"/>
+          <w:kern w:val="0"/>
+          <w:sz w:val="21"/>
+          <w:szCs w:val="21"/>
+          <w:lang w:val="en-ZA" w:eastAsia="en-ZA"/>
+          <w14:ligatures w14:val="none"/>
+        </w:rPr>
+        <w:t>create_csv_agent</w:t>
+      </w:r>
+      <w:proofErr w:type="spellEnd"/>
+    </w:p>
+    <w:p>
+      <w:pPr>
+        <w:pStyle w:val="ListParagraph"/>
+        <w:numPr>
+          <w:ilvl w:val="0"/>
+          <w:numId w:val="7"/>
+        </w:numPr>
+        <w:shd w:val="clear" w:color="auto" w:fill="1F1F1F"/>
+        <w:spacing w:after="0" w:line="285" w:lineRule="atLeast"/>
+        <w:rPr>
+          <w:rFonts w:ascii="Consolas" w:eastAsia="Times New Roman" w:hAnsi="Consolas" w:cs="Times New Roman"/>
+          <w:color w:val="CCCCCC"/>
+          <w:kern w:val="0"/>
+          <w:sz w:val="21"/>
+          <w:szCs w:val="21"/>
+          <w:lang w:val="en-ZA" w:eastAsia="en-ZA"/>
+          <w14:ligatures w14:val="none"/>
+        </w:rPr>
+      </w:pPr>
+      <w:r>
+        <w:rPr>
+          <w:rFonts w:ascii="Consolas" w:eastAsia="Times New Roman" w:hAnsi="Consolas" w:cs="Times New Roman"/>
+          <w:color w:val="C586C0"/>
+          <w:kern w:val="0"/>
+          <w:sz w:val="21"/>
+          <w:szCs w:val="21"/>
+          <w:lang w:val="en-ZA" w:eastAsia="en-ZA"/>
+          <w14:ligatures w14:val="none"/>
+        </w:rPr>
+        <w:t>from</w:t>
+      </w:r>
+      <w:r>
+        <w:rPr>
+          <w:rFonts w:ascii="Consolas" w:eastAsia="Times New Roman" w:hAnsi="Consolas" w:cs="Times New Roman"/>
+          <w:color w:val="CCCCCC"/>
+          <w:kern w:val="0"/>
+          <w:sz w:val="21"/>
+          <w:szCs w:val="21"/>
+          <w:lang w:val="en-ZA" w:eastAsia="en-ZA"/>
+          <w14:ligatures w14:val="none"/>
+        </w:rPr>
+        <w:t xml:space="preserve"> </w:t>
+      </w:r>
+      <w:proofErr w:type="spellStart"/>
+      <w:proofErr w:type="gramStart"/>
+      <w:r>
+        <w:rPr>
+          <w:rFonts w:ascii="Consolas" w:eastAsia="Times New Roman" w:hAnsi="Consolas" w:cs="Times New Roman"/>
+          <w:color w:val="CCCCCC"/>
+          <w:kern w:val="0"/>
+          <w:sz w:val="21"/>
+          <w:szCs w:val="21"/>
+          <w:lang w:val="en-ZA" w:eastAsia="en-ZA"/>
+          <w14:ligatures w14:val="none"/>
+        </w:rPr>
+        <w:t>langchain.llms</w:t>
+      </w:r>
+      <w:proofErr w:type="spellEnd"/>
+      <w:proofErr w:type="gramEnd"/>
+      <w:r>
+        <w:rPr>
+          <w:rFonts w:ascii="Consolas" w:eastAsia="Times New Roman" w:hAnsi="Consolas" w:cs="Times New Roman"/>
+          <w:color w:val="CCCCCC"/>
+          <w:kern w:val="0"/>
+          <w:sz w:val="21"/>
+          <w:szCs w:val="21"/>
+          <w:lang w:val="en-ZA" w:eastAsia="en-ZA"/>
+          <w14:ligatures w14:val="none"/>
+        </w:rPr>
+        <w:t xml:space="preserve"> </w:t>
+      </w:r>
+      <w:r>
+        <w:rPr>
+          <w:rFonts w:ascii="Consolas" w:eastAsia="Times New Roman" w:hAnsi="Consolas" w:cs="Times New Roman"/>
+          <w:color w:val="C586C0"/>
+          <w:kern w:val="0"/>
+          <w:sz w:val="21"/>
+          <w:szCs w:val="21"/>
+          <w:lang w:val="en-ZA" w:eastAsia="en-ZA"/>
+          <w14:ligatures w14:val="none"/>
+        </w:rPr>
+        <w:t>import</w:t>
+      </w:r>
+      <w:r>
+        <w:rPr>
+          <w:rFonts w:ascii="Consolas" w:eastAsia="Times New Roman" w:hAnsi="Consolas" w:cs="Times New Roman"/>
+          <w:color w:val="CCCCCC"/>
+          <w:kern w:val="0"/>
+          <w:sz w:val="21"/>
+          <w:szCs w:val="21"/>
+          <w:lang w:val="en-ZA" w:eastAsia="en-ZA"/>
+          <w14:ligatures w14:val="none"/>
+        </w:rPr>
+        <w:t xml:space="preserve"> OpenAI</w:t>
+      </w:r>
+    </w:p>
+    <w:p>
+      <w:pPr>
+        <w:pStyle w:val="ListParagraph"/>
+        <w:numPr>
+          <w:ilvl w:val="0"/>
+          <w:numId w:val="7"/>
+        </w:numPr>
+        <w:shd w:val="clear" w:color="auto" w:fill="1F1F1F"/>
+        <w:spacing w:after="0" w:line="285" w:lineRule="atLeast"/>
+        <w:rPr>
+          <w:rFonts w:ascii="Consolas" w:eastAsia="Times New Roman" w:hAnsi="Consolas" w:cs="Times New Roman"/>
+          <w:color w:val="CCCCCC"/>
+          <w:kern w:val="0"/>
+          <w:sz w:val="21"/>
+          <w:szCs w:val="21"/>
+          <w:lang w:val="en-ZA" w:eastAsia="en-ZA"/>
+          <w14:ligatures w14:val="none"/>
+        </w:rPr>
+      </w:pPr>
+    </w:p>
+    <w:p>
+      <w:pPr>
+        <w:pStyle w:val="ListParagraph"/>
+        <w:numPr>
+          <w:ilvl w:val="0"/>
+          <w:numId w:val="7"/>
+        </w:numPr>
+        <w:shd w:val="clear" w:color="auto" w:fill="1F1F1F"/>
+        <w:spacing w:after="0" w:line="285" w:lineRule="atLeast"/>
+        <w:rPr>
+          <w:rFonts w:ascii="Consolas" w:eastAsia="Times New Roman" w:hAnsi="Consolas" w:cs="Times New Roman"/>
+          <w:color w:val="CCCCCC"/>
+          <w:kern w:val="0"/>
+          <w:sz w:val="21"/>
+          <w:szCs w:val="21"/>
+          <w:lang w:val="en-ZA" w:eastAsia="en-ZA"/>
+          <w14:ligatures w14:val="none"/>
+        </w:rPr>
+      </w:pPr>
+      <w:r>
+        <w:rPr>
+          <w:rFonts w:ascii="Consolas" w:eastAsia="Times New Roman" w:hAnsi="Consolas" w:cs="Times New Roman"/>
+          <w:color w:val="6A9955"/>
+          <w:kern w:val="0"/>
+          <w:sz w:val="21"/>
+          <w:szCs w:val="21"/>
+          <w:lang w:val="en-ZA" w:eastAsia="en-ZA"/>
+          <w14:ligatures w14:val="none"/>
+        </w:rPr>
+        <w:t># -- Part B: Develop an AI Agent for Case Insights --</w:t>
+      </w:r>
+    </w:p>
+    <w:p>
+      <w:pPr>
+        <w:pStyle w:val="ListParagraph"/>
+        <w:numPr>
+          <w:ilvl w:val="0"/>
+          <w:numId w:val="7"/>
+        </w:numPr>
+        <w:shd w:val="clear" w:color="auto" w:fill="1F1F1F"/>
+        <w:spacing w:after="0" w:line="285" w:lineRule="atLeast"/>
+        <w:rPr>
+          <w:rFonts w:ascii="Consolas" w:eastAsia="Times New Roman" w:hAnsi="Consolas" w:cs="Times New Roman"/>
+          <w:color w:val="CCCCCC"/>
+          <w:kern w:val="0"/>
+          <w:sz w:val="21"/>
+          <w:szCs w:val="21"/>
+          <w:lang w:val="en-ZA" w:eastAsia="en-ZA"/>
+          <w14:ligatures w14:val="none"/>
+        </w:rPr>
+      </w:pPr>
+    </w:p>
+    <w:p>
+      <w:pPr>
+        <w:pStyle w:val="ListParagraph"/>
+        <w:numPr>
+          <w:ilvl w:val="0"/>
+          <w:numId w:val="7"/>
+        </w:numPr>
+        <w:shd w:val="clear" w:color="auto" w:fill="1F1F1F"/>
+        <w:spacing w:after="0" w:line="285" w:lineRule="atLeast"/>
+        <w:rPr>
+          <w:rFonts w:ascii="Consolas" w:eastAsia="Times New Roman" w:hAnsi="Consolas" w:cs="Times New Roman"/>
+          <w:color w:val="CCCCCC"/>
+          <w:kern w:val="0"/>
+          <w:sz w:val="21"/>
+          <w:szCs w:val="21"/>
+          <w:lang w:val="en-ZA" w:eastAsia="en-ZA"/>
+          <w14:ligatures w14:val="none"/>
+        </w:rPr>
+      </w:pPr>
+      <w:proofErr w:type="spellStart"/>
+      <w:proofErr w:type="gramStart"/>
+      <w:r>
+        <w:rPr>
+          <w:rFonts w:ascii="Consolas" w:eastAsia="Times New Roman" w:hAnsi="Consolas" w:cs="Times New Roman"/>
+          <w:color w:val="4EC9B0"/>
+          <w:kern w:val="0"/>
+          <w:sz w:val="21"/>
+          <w:szCs w:val="21"/>
+          <w:lang w:val="en-ZA" w:eastAsia="en-ZA"/>
+          <w14:ligatures w14:val="none"/>
+        </w:rPr>
+        <w:t>os</w:t>
+      </w:r>
+      <w:r>
+        <w:rPr>
+          <w:rFonts w:ascii="Consolas" w:eastAsia="Times New Roman" w:hAnsi="Consolas" w:cs="Times New Roman"/>
+          <w:color w:val="CCCCCC"/>
+          <w:kern w:val="0"/>
+          <w:sz w:val="21"/>
+          <w:szCs w:val="21"/>
+          <w:lang w:val="en-ZA" w:eastAsia="en-ZA"/>
+          <w14:ligatures w14:val="none"/>
+        </w:rPr>
+        <w:t>.</w:t>
+      </w:r>
+      <w:r>
+        <w:rPr>
+          <w:rFonts w:ascii="Consolas" w:eastAsia="Times New Roman" w:hAnsi="Consolas" w:cs="Times New Roman"/>
+          <w:color w:val="9CDCFE"/>
+          <w:kern w:val="0"/>
+          <w:sz w:val="21"/>
+          <w:szCs w:val="21"/>
+          <w:lang w:val="en-ZA" w:eastAsia="en-ZA"/>
+          <w14:ligatures w14:val="none"/>
+        </w:rPr>
+        <w:t>environ</w:t>
+      </w:r>
+      <w:proofErr w:type="spellEnd"/>
+      <w:proofErr w:type="gramEnd"/>
+      <w:r>
+        <w:rPr>
+          <w:rFonts w:ascii="Consolas" w:eastAsia="Times New Roman" w:hAnsi="Consolas" w:cs="Times New Roman"/>
+          <w:color w:val="CCCCCC"/>
+          <w:kern w:val="0"/>
+          <w:sz w:val="21"/>
+          <w:szCs w:val="21"/>
+          <w:lang w:val="en-ZA" w:eastAsia="en-ZA"/>
+          <w14:ligatures w14:val="none"/>
+        </w:rPr>
+        <w:t>[</w:t>
+      </w:r>
+      <w:r>
+        <w:rPr>
+          <w:rFonts w:ascii="Consolas" w:eastAsia="Times New Roman" w:hAnsi="Consolas" w:cs="Times New Roman"/>
+          <w:color w:val="CE9178"/>
+          <w:kern w:val="0"/>
+          <w:sz w:val="21"/>
+          <w:szCs w:val="21"/>
+          <w:lang w:val="en-ZA" w:eastAsia="en-ZA"/>
+          <w14:ligatures w14:val="none"/>
+        </w:rPr>
+        <w:t>"OPENAI_API_KEY"</w:t>
+      </w:r>
+      <w:r>
+        <w:rPr>
+          <w:rFonts w:ascii="Consolas" w:eastAsia="Times New Roman" w:hAnsi="Consolas" w:cs="Times New Roman"/>
+          <w:color w:val="CCCCCC"/>
+          <w:kern w:val="0"/>
+          <w:sz w:val="21"/>
+          <w:szCs w:val="21"/>
+          <w:lang w:val="en-ZA" w:eastAsia="en-ZA"/>
+          <w14:ligatures w14:val="none"/>
+        </w:rPr>
+        <w:t xml:space="preserve">] </w:t>
+      </w:r>
+      <w:r>
+        <w:rPr>
+          <w:rFonts w:ascii="Consolas" w:eastAsia="Times New Roman" w:hAnsi="Consolas" w:cs="Times New Roman"/>
+          <w:color w:val="D4D4D4"/>
+          <w:kern w:val="0"/>
+          <w:sz w:val="21"/>
+          <w:szCs w:val="21"/>
+          <w:lang w:val="en-ZA" w:eastAsia="en-ZA"/>
+          <w14:ligatures w14:val="none"/>
+        </w:rPr>
+        <w:t>=</w:t>
+      </w:r>
+      <w:r>
+        <w:rPr>
+          <w:rFonts w:ascii="Consolas" w:eastAsia="Times New Roman" w:hAnsi="Consolas" w:cs="Times New Roman"/>
+          <w:color w:val="CCCCCC"/>
+          <w:kern w:val="0"/>
+          <w:sz w:val="21"/>
+          <w:szCs w:val="21"/>
+          <w:lang w:val="en-ZA" w:eastAsia="en-ZA"/>
+          <w14:ligatures w14:val="none"/>
+        </w:rPr>
+        <w:t xml:space="preserve"> </w:t>
+      </w:r>
+      <w:r>
+        <w:rPr>
+          <w:rFonts w:ascii="Consolas" w:eastAsia="Times New Roman" w:hAnsi="Consolas" w:cs="Times New Roman"/>
+          <w:color w:val="CE9178"/>
+          <w:kern w:val="0"/>
+          <w:sz w:val="21"/>
+          <w:szCs w:val="21"/>
+          <w:lang w:val="en-ZA" w:eastAsia="en-ZA"/>
+          <w14:ligatures w14:val="none"/>
+        </w:rPr>
+        <w:t>"sk-abcdef1234567890abcdef1234567890abcdef12"</w:t>
+      </w:r>
+    </w:p>
+    <w:p>
+      <w:pPr>
+        <w:pStyle w:val="ListParagraph"/>
+        <w:numPr>
+          <w:ilvl w:val="0"/>
+          <w:numId w:val="7"/>
+        </w:numPr>
+        <w:shd w:val="clear" w:color="auto" w:fill="1F1F1F"/>
+        <w:spacing w:after="0" w:line="285" w:lineRule="atLeast"/>
+        <w:rPr>
+          <w:rFonts w:ascii="Consolas" w:eastAsia="Times New Roman" w:hAnsi="Consolas" w:cs="Times New Roman"/>
+          <w:color w:val="CCCCCC"/>
+          <w:kern w:val="0"/>
+          <w:sz w:val="21"/>
+          <w:szCs w:val="21"/>
+          <w:lang w:val="en-ZA" w:eastAsia="en-ZA"/>
+          <w14:ligatures w14:val="none"/>
+        </w:rPr>
+      </w:pPr>
+    </w:p>
+    <w:p>
+      <w:pPr>
+        <w:pStyle w:val="ListParagraph"/>
+        <w:numPr>
+          <w:ilvl w:val="0"/>
+          <w:numId w:val="7"/>
+        </w:numPr>
+        <w:shd w:val="clear" w:color="auto" w:fill="1F1F1F"/>
+        <w:spacing w:after="0" w:line="285" w:lineRule="atLeast"/>
+        <w:rPr>
+          <w:rFonts w:ascii="Consolas" w:eastAsia="Times New Roman" w:hAnsi="Consolas" w:cs="Times New Roman"/>
+          <w:color w:val="CCCCCC"/>
+          <w:kern w:val="0"/>
+          <w:sz w:val="21"/>
+          <w:szCs w:val="21"/>
+          <w:lang w:val="en-ZA" w:eastAsia="en-ZA"/>
+          <w14:ligatures w14:val="none"/>
+        </w:rPr>
+      </w:pPr>
+      <w:r>
+        <w:rPr>
+          <w:rFonts w:ascii="Consolas" w:eastAsia="Times New Roman" w:hAnsi="Consolas" w:cs="Times New Roman"/>
+          <w:color w:val="6A9955"/>
+          <w:kern w:val="0"/>
+          <w:sz w:val="21"/>
+          <w:szCs w:val="21"/>
+          <w:lang w:val="en-ZA" w:eastAsia="en-ZA"/>
+          <w14:ligatures w14:val="none"/>
+        </w:rPr>
+        <w:t xml:space="preserve"># loader = </w:t>
+      </w:r>
+      <w:proofErr w:type="spellStart"/>
+      <w:r>
+        <w:rPr>
+          <w:rFonts w:ascii="Consolas" w:eastAsia="Times New Roman" w:hAnsi="Consolas" w:cs="Times New Roman"/>
+          <w:color w:val="6A9955"/>
+          <w:kern w:val="0"/>
+          <w:sz w:val="21"/>
+          <w:szCs w:val="21"/>
+          <w:lang w:val="en-ZA" w:eastAsia="en-ZA"/>
+          <w14:ligatures w14:val="none"/>
+        </w:rPr>
+        <w:t>create_csv_</w:t>
+      </w:r>
+      <w:proofErr w:type="gramStart"/>
+      <w:r>
+        <w:rPr>
+          <w:rFonts w:ascii="Consolas" w:eastAsia="Times New Roman" w:hAnsi="Consolas" w:cs="Times New Roman"/>
+          <w:color w:val="6A9955"/>
+          <w:kern w:val="0"/>
+          <w:sz w:val="21"/>
+          <w:szCs w:val="21"/>
+          <w:lang w:val="en-ZA" w:eastAsia="en-ZA"/>
+          <w14:ligatures w14:val="none"/>
+        </w:rPr>
+        <w:t>agent</w:t>
+      </w:r>
+      <w:proofErr w:type="spellEnd"/>
+      <w:r>
+        <w:rPr>
+          <w:rFonts w:ascii="Consolas" w:eastAsia="Times New Roman" w:hAnsi="Consolas" w:cs="Times New Roman"/>
+          <w:color w:val="6A9955"/>
+          <w:kern w:val="0"/>
+          <w:sz w:val="21"/>
+          <w:szCs w:val="21"/>
+          <w:lang w:val="en-ZA" w:eastAsia="en-ZA"/>
+          <w14:ligatures w14:val="none"/>
+        </w:rPr>
+        <w:t>( OpenAI</w:t>
+      </w:r>
+      <w:proofErr w:type="gramEnd"/>
+      <w:r>
+        <w:rPr>
+          <w:rFonts w:ascii="Consolas" w:eastAsia="Times New Roman" w:hAnsi="Consolas" w:cs="Times New Roman"/>
+          <w:color w:val="6A9955"/>
+          <w:kern w:val="0"/>
+          <w:sz w:val="21"/>
+          <w:szCs w:val="21"/>
+          <w:lang w:val="en-ZA" w:eastAsia="en-ZA"/>
+          <w14:ligatures w14:val="none"/>
+        </w:rPr>
+        <w:t xml:space="preserve">(), path="./data/model_data.csv", verbose=True, </w:t>
+      </w:r>
+      <w:proofErr w:type="spellStart"/>
+      <w:r>
+        <w:rPr>
+          <w:rFonts w:ascii="Consolas" w:eastAsia="Times New Roman" w:hAnsi="Consolas" w:cs="Times New Roman"/>
+          <w:color w:val="6A9955"/>
+          <w:kern w:val="0"/>
+          <w:sz w:val="21"/>
+          <w:szCs w:val="21"/>
+          <w:lang w:val="en-ZA" w:eastAsia="en-ZA"/>
+          <w14:ligatures w14:val="none"/>
+        </w:rPr>
+        <w:t>allow_dangerous_code</w:t>
+      </w:r>
+      <w:proofErr w:type="spellEnd"/>
+      <w:r>
+        <w:rPr>
+          <w:rFonts w:ascii="Consolas" w:eastAsia="Times New Roman" w:hAnsi="Consolas" w:cs="Times New Roman"/>
+          <w:color w:val="6A9955"/>
+          <w:kern w:val="0"/>
+          <w:sz w:val="21"/>
+          <w:szCs w:val="21"/>
+          <w:lang w:val="en-ZA" w:eastAsia="en-ZA"/>
+          <w14:ligatures w14:val="none"/>
+        </w:rPr>
+        <w:t>=True)</w:t>
+      </w:r>
+    </w:p>
+    <w:p>
+      <w:pPr>
+        <w:pStyle w:val="ListParagraph"/>
+        <w:numPr>
+          <w:ilvl w:val="0"/>
+          <w:numId w:val="7"/>
+        </w:numPr>
+        <w:shd w:val="clear" w:color="auto" w:fill="1F1F1F"/>
+        <w:spacing w:after="0" w:line="285" w:lineRule="atLeast"/>
+        <w:rPr>
+          <w:rFonts w:ascii="Consolas" w:eastAsia="Times New Roman" w:hAnsi="Consolas" w:cs="Times New Roman"/>
+          <w:color w:val="CCCCCC"/>
+          <w:kern w:val="0"/>
+          <w:sz w:val="21"/>
+          <w:szCs w:val="21"/>
+          <w:lang w:val="en-ZA" w:eastAsia="en-ZA"/>
+          <w14:ligatures w14:val="none"/>
+        </w:rPr>
+      </w:pPr>
+    </w:p>
+    <w:p>
+      <w:pPr>
+        <w:pStyle w:val="ListParagraph"/>
+        <w:numPr>
+          <w:ilvl w:val="0"/>
+          <w:numId w:val="7"/>
+        </w:numPr>
+        <w:shd w:val="clear" w:color="auto" w:fill="1F1F1F"/>
+        <w:spacing w:after="0" w:line="285" w:lineRule="atLeast"/>
+        <w:rPr>
+          <w:rFonts w:ascii="Consolas" w:eastAsia="Times New Roman" w:hAnsi="Consolas" w:cs="Times New Roman"/>
+          <w:color w:val="CCCCCC"/>
+          <w:kern w:val="0"/>
+          <w:sz w:val="21"/>
+          <w:szCs w:val="21"/>
+          <w:lang w:val="en-ZA" w:eastAsia="en-ZA"/>
+          <w14:ligatures w14:val="none"/>
+        </w:rPr>
+      </w:pPr>
+      <w:r>
+        <w:rPr>
+          <w:rFonts w:ascii="Consolas" w:eastAsia="Times New Roman" w:hAnsi="Consolas" w:cs="Times New Roman"/>
+          <w:color w:val="6A9955"/>
+          <w:kern w:val="0"/>
+          <w:sz w:val="21"/>
+          <w:szCs w:val="21"/>
+          <w:lang w:val="en-ZA" w:eastAsia="en-ZA"/>
+          <w14:ligatures w14:val="none"/>
+        </w:rPr>
+        <w:t># Create an index using the loaded documents</w:t>
+      </w:r>
+    </w:p>
+    <w:p>
+      <w:pPr>
+        <w:pStyle w:val="ListParagraph"/>
+        <w:numPr>
+          <w:ilvl w:val="0"/>
+          <w:numId w:val="7"/>
+        </w:numPr>
+        <w:shd w:val="clear" w:color="auto" w:fill="1F1F1F"/>
+        <w:spacing w:after="0" w:line="285" w:lineRule="atLeast"/>
+        <w:rPr>
+          <w:rFonts w:ascii="Consolas" w:eastAsia="Times New Roman" w:hAnsi="Consolas" w:cs="Times New Roman"/>
+          <w:color w:val="CCCCCC"/>
+          <w:kern w:val="0"/>
+          <w:sz w:val="21"/>
+          <w:szCs w:val="21"/>
+          <w:lang w:val="en-ZA" w:eastAsia="en-ZA"/>
+          <w14:ligatures w14:val="none"/>
+        </w:rPr>
+      </w:pPr>
+      <w:r>
+        <w:rPr>
+          <w:rFonts w:ascii="Consolas" w:eastAsia="Times New Roman" w:hAnsi="Consolas" w:cs="Times New Roman"/>
+          <w:color w:val="6A9955"/>
+          <w:kern w:val="0"/>
+          <w:sz w:val="21"/>
+          <w:szCs w:val="21"/>
+          <w:lang w:val="en-ZA" w:eastAsia="en-ZA"/>
+          <w14:ligatures w14:val="none"/>
+        </w:rPr>
+        <w:t xml:space="preserve"># embeddings = </w:t>
+      </w:r>
+      <w:proofErr w:type="spellStart"/>
+      <w:proofErr w:type="gramStart"/>
+      <w:r>
+        <w:rPr>
+          <w:rFonts w:ascii="Consolas" w:eastAsia="Times New Roman" w:hAnsi="Consolas" w:cs="Times New Roman"/>
+          <w:color w:val="6A9955"/>
+          <w:kern w:val="0"/>
+          <w:sz w:val="21"/>
+          <w:szCs w:val="21"/>
+          <w:lang w:val="en-ZA" w:eastAsia="en-ZA"/>
+          <w14:ligatures w14:val="none"/>
+        </w:rPr>
+        <w:t>HuggingFaceEmbeddings</w:t>
+      </w:r>
+      <w:proofErr w:type="spellEnd"/>
+      <w:r>
+        <w:rPr>
+          <w:rFonts w:ascii="Consolas" w:eastAsia="Times New Roman" w:hAnsi="Consolas" w:cs="Times New Roman"/>
+          <w:color w:val="6A9955"/>
+          <w:kern w:val="0"/>
+          <w:sz w:val="21"/>
+          <w:szCs w:val="21"/>
+          <w:lang w:val="en-ZA" w:eastAsia="en-ZA"/>
+          <w14:ligatures w14:val="none"/>
+        </w:rPr>
+        <w:t>(</w:t>
+      </w:r>
+      <w:proofErr w:type="gramEnd"/>
+      <w:r>
+        <w:rPr>
+          <w:rFonts w:ascii="Consolas" w:eastAsia="Times New Roman" w:hAnsi="Consolas" w:cs="Times New Roman"/>
+          <w:color w:val="6A9955"/>
+          <w:kern w:val="0"/>
+          <w:sz w:val="21"/>
+          <w:szCs w:val="21"/>
+          <w:lang w:val="en-ZA" w:eastAsia="en-ZA"/>
+          <w14:ligatures w14:val="none"/>
+        </w:rPr>
+        <w:t>)</w:t>
+      </w:r>
+    </w:p>
+    <w:p>
+      <w:pPr>
+        <w:pStyle w:val="ListParagraph"/>
+        <w:numPr>
+          <w:ilvl w:val="0"/>
+          <w:numId w:val="7"/>
+        </w:numPr>
+        <w:shd w:val="clear" w:color="auto" w:fill="1F1F1F"/>
+        <w:spacing w:after="0" w:line="285" w:lineRule="atLeast"/>
+        <w:rPr>
+          <w:rFonts w:ascii="Consolas" w:eastAsia="Times New Roman" w:hAnsi="Consolas" w:cs="Times New Roman"/>
+          <w:color w:val="CCCCCC"/>
+          <w:kern w:val="0"/>
+          <w:sz w:val="21"/>
+          <w:szCs w:val="21"/>
+          <w:lang w:val="en-ZA" w:eastAsia="en-ZA"/>
+          <w14:ligatures w14:val="none"/>
+        </w:rPr>
+      </w:pPr>
+    </w:p>
+    <w:p>
+      <w:pPr>
+        <w:pStyle w:val="ListParagraph"/>
+        <w:numPr>
+          <w:ilvl w:val="0"/>
+          <w:numId w:val="7"/>
+        </w:numPr>
+        <w:shd w:val="clear" w:color="auto" w:fill="1F1F1F"/>
+        <w:spacing w:after="0" w:line="285" w:lineRule="atLeast"/>
+        <w:rPr>
+          <w:rFonts w:ascii="Consolas" w:eastAsia="Times New Roman" w:hAnsi="Consolas" w:cs="Times New Roman"/>
+          <w:color w:val="CCCCCC"/>
+          <w:kern w:val="0"/>
+          <w:sz w:val="21"/>
+          <w:szCs w:val="21"/>
+          <w:lang w:val="en-ZA" w:eastAsia="en-ZA"/>
+          <w14:ligatures w14:val="none"/>
+        </w:rPr>
+      </w:pPr>
+      <w:r>
+        <w:rPr>
+          <w:rFonts w:ascii="Consolas" w:eastAsia="Times New Roman" w:hAnsi="Consolas" w:cs="Times New Roman"/>
+          <w:color w:val="6A9955"/>
+          <w:kern w:val="0"/>
+          <w:sz w:val="21"/>
+          <w:szCs w:val="21"/>
+          <w:lang w:val="en-ZA" w:eastAsia="en-ZA"/>
+          <w14:ligatures w14:val="none"/>
+        </w:rPr>
+        <w:t xml:space="preserve"># </w:t>
+      </w:r>
+      <w:proofErr w:type="spellStart"/>
+      <w:r>
+        <w:rPr>
+          <w:rFonts w:ascii="Consolas" w:eastAsia="Times New Roman" w:hAnsi="Consolas" w:cs="Times New Roman"/>
+          <w:color w:val="6A9955"/>
+          <w:kern w:val="0"/>
+          <w:sz w:val="21"/>
+          <w:szCs w:val="21"/>
+          <w:lang w:val="en-ZA" w:eastAsia="en-ZA"/>
+          <w14:ligatures w14:val="none"/>
+        </w:rPr>
+        <w:t>index_creator</w:t>
+      </w:r>
+      <w:proofErr w:type="spellEnd"/>
+      <w:r>
+        <w:rPr>
+          <w:rFonts w:ascii="Consolas" w:eastAsia="Times New Roman" w:hAnsi="Consolas" w:cs="Times New Roman"/>
+          <w:color w:val="6A9955"/>
+          <w:kern w:val="0"/>
+          <w:sz w:val="21"/>
+          <w:szCs w:val="21"/>
+          <w:lang w:val="en-ZA" w:eastAsia="en-ZA"/>
+          <w14:ligatures w14:val="none"/>
+        </w:rPr>
+        <w:t xml:space="preserve"> = VectorstoreIndexCreator(embedding=embeddings</w:t>
+      </w:r>
+      <w:proofErr w:type="gramStart"/>
+      <w:r>
+        <w:rPr>
+          <w:rFonts w:ascii="Consolas" w:eastAsia="Times New Roman" w:hAnsi="Consolas" w:cs="Times New Roman"/>
+          <w:color w:val="6A9955"/>
+          <w:kern w:val="0"/>
+          <w:sz w:val="21"/>
+          <w:szCs w:val="21"/>
+          <w:lang w:val="en-ZA" w:eastAsia="en-ZA"/>
+          <w14:ligatures w14:val="none"/>
+        </w:rPr>
+        <w:t>).from</w:t>
+      </w:r>
+      <w:proofErr w:type="gramEnd"/>
+      <w:r>
+        <w:rPr>
+          <w:rFonts w:ascii="Consolas" w:eastAsia="Times New Roman" w:hAnsi="Consolas" w:cs="Times New Roman"/>
+          <w:color w:val="6A9955"/>
+          <w:kern w:val="0"/>
+          <w:sz w:val="21"/>
+          <w:szCs w:val="21"/>
+          <w:lang w:val="en-ZA" w:eastAsia="en-ZA"/>
+          <w14:ligatures w14:val="none"/>
+        </w:rPr>
+        <w:t>_loaders([loader])</w:t>
+      </w:r>
+    </w:p>
+    <w:p>
+      <w:pPr>
+        <w:pStyle w:val="ListParagraph"/>
+        <w:numPr>
+          <w:ilvl w:val="0"/>
+          <w:numId w:val="7"/>
+        </w:numPr>
+        <w:shd w:val="clear" w:color="auto" w:fill="1F1F1F"/>
+        <w:spacing w:after="0" w:line="285" w:lineRule="atLeast"/>
+        <w:rPr>
+          <w:rFonts w:ascii="Consolas" w:eastAsia="Times New Roman" w:hAnsi="Consolas" w:cs="Times New Roman"/>
+          <w:color w:val="CCCCCC"/>
+          <w:kern w:val="0"/>
+          <w:sz w:val="21"/>
+          <w:szCs w:val="21"/>
+          <w:lang w:val="en-ZA" w:eastAsia="en-ZA"/>
+          <w14:ligatures w14:val="none"/>
+        </w:rPr>
+      </w:pPr>
+      <w:r>
+        <w:rPr>
+          <w:rFonts w:ascii="Consolas" w:eastAsia="Times New Roman" w:hAnsi="Consolas" w:cs="Times New Roman"/>
+          <w:color w:val="6A9955"/>
+          <w:kern w:val="0"/>
+          <w:sz w:val="21"/>
+          <w:szCs w:val="21"/>
+          <w:lang w:val="en-ZA" w:eastAsia="en-ZA"/>
+          <w14:ligatures w14:val="none"/>
+        </w:rPr>
+        <w:t xml:space="preserve"># </w:t>
+      </w:r>
+      <w:proofErr w:type="spellStart"/>
+      <w:r>
+        <w:rPr>
+          <w:rFonts w:ascii="Consolas" w:eastAsia="Times New Roman" w:hAnsi="Consolas" w:cs="Times New Roman"/>
+          <w:color w:val="6A9955"/>
+          <w:kern w:val="0"/>
+          <w:sz w:val="21"/>
+          <w:szCs w:val="21"/>
+          <w:lang w:val="en-ZA" w:eastAsia="en-ZA"/>
+          <w14:ligatures w14:val="none"/>
+        </w:rPr>
+        <w:t>docsearch</w:t>
+      </w:r>
+      <w:proofErr w:type="spellEnd"/>
+      <w:r>
+        <w:rPr>
+          <w:rFonts w:ascii="Consolas" w:eastAsia="Times New Roman" w:hAnsi="Consolas" w:cs="Times New Roman"/>
+          <w:color w:val="6A9955"/>
+          <w:kern w:val="0"/>
+          <w:sz w:val="21"/>
+          <w:szCs w:val="21"/>
+          <w:lang w:val="en-ZA" w:eastAsia="en-ZA"/>
+          <w14:ligatures w14:val="none"/>
+        </w:rPr>
+        <w:t xml:space="preserve"> = </w:t>
+      </w:r>
+      <w:proofErr w:type="spellStart"/>
+      <w:r>
+        <w:rPr>
+          <w:rFonts w:ascii="Consolas" w:eastAsia="Times New Roman" w:hAnsi="Consolas" w:cs="Times New Roman"/>
+          <w:color w:val="6A9955"/>
+          <w:kern w:val="0"/>
+          <w:sz w:val="21"/>
+          <w:szCs w:val="21"/>
+          <w:lang w:val="en-ZA" w:eastAsia="en-ZA"/>
+          <w14:ligatures w14:val="none"/>
+        </w:rPr>
+        <w:t>index_</w:t>
+      </w:r>
+      <w:proofErr w:type="gramStart"/>
+      <w:r>
+        <w:rPr>
+          <w:rFonts w:ascii="Consolas" w:eastAsia="Times New Roman" w:hAnsi="Consolas" w:cs="Times New Roman"/>
+          <w:color w:val="6A9955"/>
+          <w:kern w:val="0"/>
+          <w:sz w:val="21"/>
+          <w:szCs w:val="21"/>
+          <w:lang w:val="en-ZA" w:eastAsia="en-ZA"/>
+          <w14:ligatures w14:val="none"/>
+        </w:rPr>
+        <w:t>creator.from</w:t>
+      </w:r>
+      <w:proofErr w:type="gramEnd"/>
+      <w:r>
+        <w:rPr>
+          <w:rFonts w:ascii="Consolas" w:eastAsia="Times New Roman" w:hAnsi="Consolas" w:cs="Times New Roman"/>
+          <w:color w:val="6A9955"/>
+          <w:kern w:val="0"/>
+          <w:sz w:val="21"/>
+          <w:szCs w:val="21"/>
+          <w:lang w:val="en-ZA" w:eastAsia="en-ZA"/>
+          <w14:ligatures w14:val="none"/>
+        </w:rPr>
+        <w:t>_loaders</w:t>
+      </w:r>
+      <w:proofErr w:type="spellEnd"/>
+      <w:r>
+        <w:rPr>
+          <w:rFonts w:ascii="Consolas" w:eastAsia="Times New Roman" w:hAnsi="Consolas" w:cs="Times New Roman"/>
+          <w:color w:val="6A9955"/>
+          <w:kern w:val="0"/>
+          <w:sz w:val="21"/>
+          <w:szCs w:val="21"/>
+          <w:lang w:val="en-ZA" w:eastAsia="en-ZA"/>
+          <w14:ligatures w14:val="none"/>
+        </w:rPr>
+        <w:t>([loader])</w:t>
+      </w:r>
+    </w:p>
+    <w:p>
+      <w:pPr>
+        <w:pStyle w:val="ListParagraph"/>
+        <w:numPr>
+          <w:ilvl w:val="0"/>
+          <w:numId w:val="7"/>
+        </w:numPr>
+        <w:shd w:val="clear" w:color="auto" w:fill="1F1F1F"/>
+        <w:spacing w:after="0" w:line="285" w:lineRule="atLeast"/>
+        <w:rPr>
+          <w:rFonts w:ascii="Consolas" w:eastAsia="Times New Roman" w:hAnsi="Consolas" w:cs="Times New Roman"/>
+          <w:color w:val="CCCCCC"/>
+          <w:kern w:val="0"/>
+          <w:sz w:val="21"/>
+          <w:szCs w:val="21"/>
+          <w:lang w:val="en-ZA" w:eastAsia="en-ZA"/>
+          <w14:ligatures w14:val="none"/>
+        </w:rPr>
+      </w:pPr>
+    </w:p>
+    <w:p>
+      <w:pPr>
+        <w:pStyle w:val="ListParagraph"/>
+        <w:numPr>
+          <w:ilvl w:val="0"/>
+          <w:numId w:val="7"/>
+        </w:numPr>
+        <w:shd w:val="clear" w:color="auto" w:fill="1F1F1F"/>
+        <w:spacing w:after="0" w:line="285" w:lineRule="atLeast"/>
+        <w:rPr>
+          <w:rFonts w:ascii="Consolas" w:eastAsia="Times New Roman" w:hAnsi="Consolas" w:cs="Times New Roman"/>
+          <w:color w:val="CCCCCC"/>
+          <w:kern w:val="0"/>
+          <w:sz w:val="21"/>
+          <w:szCs w:val="21"/>
+          <w:lang w:val="en-ZA" w:eastAsia="en-ZA"/>
+          <w14:ligatures w14:val="none"/>
+        </w:rPr>
+      </w:pPr>
+      <w:r>
+        <w:rPr>
+          <w:rFonts w:ascii="Consolas" w:eastAsia="Times New Roman" w:hAnsi="Consolas" w:cs="Times New Roman"/>
+          <w:color w:val="6A9955"/>
+          <w:kern w:val="0"/>
+          <w:sz w:val="21"/>
+          <w:szCs w:val="21"/>
+          <w:lang w:val="en-ZA" w:eastAsia="en-ZA"/>
+          <w14:ligatures w14:val="none"/>
+        </w:rPr>
+        <w:t># Create a question-answering chain using the index</w:t>
+      </w:r>
+    </w:p>
+    <w:p>
+      <w:pPr>
+        <w:pStyle w:val="ListParagraph"/>
+        <w:numPr>
+          <w:ilvl w:val="0"/>
+          <w:numId w:val="7"/>
+        </w:numPr>
+        <w:shd w:val="clear" w:color="auto" w:fill="1F1F1F"/>
+        <w:spacing w:after="0" w:line="285" w:lineRule="atLeast"/>
+        <w:rPr>
+          <w:rFonts w:ascii="Consolas" w:eastAsia="Times New Roman" w:hAnsi="Consolas" w:cs="Times New Roman"/>
+          <w:color w:val="CCCCCC"/>
+          <w:kern w:val="0"/>
+          <w:sz w:val="21"/>
+          <w:szCs w:val="21"/>
+          <w:lang w:val="en-ZA" w:eastAsia="en-ZA"/>
+          <w14:ligatures w14:val="none"/>
+        </w:rPr>
+      </w:pPr>
+      <w:r>
+        <w:rPr>
+          <w:rFonts w:ascii="Consolas" w:eastAsia="Times New Roman" w:hAnsi="Consolas" w:cs="Times New Roman"/>
+          <w:color w:val="6A9955"/>
+          <w:kern w:val="0"/>
+          <w:sz w:val="21"/>
+          <w:szCs w:val="21"/>
+          <w:lang w:val="en-ZA" w:eastAsia="en-ZA"/>
+          <w14:ligatures w14:val="none"/>
+        </w:rPr>
+        <w:t xml:space="preserve"># chain = </w:t>
+      </w:r>
+      <w:proofErr w:type="spellStart"/>
+      <w:r>
+        <w:rPr>
+          <w:rFonts w:ascii="Consolas" w:eastAsia="Times New Roman" w:hAnsi="Consolas" w:cs="Times New Roman"/>
+          <w:color w:val="6A9955"/>
+          <w:kern w:val="0"/>
+          <w:sz w:val="21"/>
+          <w:szCs w:val="21"/>
+          <w:lang w:val="en-ZA" w:eastAsia="en-ZA"/>
+          <w14:ligatures w14:val="none"/>
+        </w:rPr>
+        <w:t>RetrievalQA.from_chain_type</w:t>
+      </w:r>
+      <w:proofErr w:type="spellEnd"/>
+      <w:r>
+        <w:rPr>
+          <w:rFonts w:ascii="Consolas" w:eastAsia="Times New Roman" w:hAnsi="Consolas" w:cs="Times New Roman"/>
+          <w:color w:val="6A9955"/>
+          <w:kern w:val="0"/>
+          <w:sz w:val="21"/>
+          <w:szCs w:val="21"/>
+          <w:lang w:val="en-ZA" w:eastAsia="en-ZA"/>
+          <w14:ligatures w14:val="none"/>
+        </w:rPr>
+        <w:t>(</w:t>
+      </w:r>
+      <w:proofErr w:type="spellStart"/>
+      <w:r>
+        <w:rPr>
+          <w:rFonts w:ascii="Consolas" w:eastAsia="Times New Roman" w:hAnsi="Consolas" w:cs="Times New Roman"/>
+          <w:color w:val="6A9955"/>
+          <w:kern w:val="0"/>
+          <w:sz w:val="21"/>
+          <w:szCs w:val="21"/>
+          <w:lang w:val="en-ZA" w:eastAsia="en-ZA"/>
+          <w14:ligatures w14:val="none"/>
+        </w:rPr>
+        <w:t>llm</w:t>
+      </w:r>
+      <w:proofErr w:type="spellEnd"/>
+      <w:r>
+        <w:rPr>
+          <w:rFonts w:ascii="Consolas" w:eastAsia="Times New Roman" w:hAnsi="Consolas" w:cs="Times New Roman"/>
+          <w:color w:val="6A9955"/>
+          <w:kern w:val="0"/>
+          <w:sz w:val="21"/>
+          <w:szCs w:val="21"/>
+          <w:lang w:val="en-ZA" w:eastAsia="en-ZA"/>
+          <w14:ligatures w14:val="none"/>
+        </w:rPr>
+        <w:t xml:space="preserve">=OpenAI(model="gpt-3.5-turbo"), </w:t>
+      </w:r>
+      <w:proofErr w:type="spellStart"/>
+      <w:r>
+        <w:rPr>
+          <w:rFonts w:ascii="Consolas" w:eastAsia="Times New Roman" w:hAnsi="Consolas" w:cs="Times New Roman"/>
+          <w:color w:val="6A9955"/>
+          <w:kern w:val="0"/>
+          <w:sz w:val="21"/>
+          <w:szCs w:val="21"/>
+          <w:lang w:val="en-ZA" w:eastAsia="en-ZA"/>
+          <w14:ligatures w14:val="none"/>
+        </w:rPr>
+        <w:t>chain_type</w:t>
+      </w:r>
+      <w:proofErr w:type="spellEnd"/>
+      <w:r>
+        <w:rPr>
+          <w:rFonts w:ascii="Consolas" w:eastAsia="Times New Roman" w:hAnsi="Consolas" w:cs="Times New Roman"/>
+          <w:color w:val="6A9955"/>
+          <w:kern w:val="0"/>
+          <w:sz w:val="21"/>
+          <w:szCs w:val="21"/>
+          <w:lang w:val="en-ZA" w:eastAsia="en-ZA"/>
+          <w14:ligatures w14:val="none"/>
+        </w:rPr>
+        <w:t>="stuff", retriever=</w:t>
+      </w:r>
+      <w:proofErr w:type="spellStart"/>
+      <w:r>
+        <w:rPr>
+          <w:rFonts w:ascii="Consolas" w:eastAsia="Times New Roman" w:hAnsi="Consolas" w:cs="Times New Roman"/>
+          <w:color w:val="6A9955"/>
+          <w:kern w:val="0"/>
+          <w:sz w:val="21"/>
+          <w:szCs w:val="21"/>
+          <w:lang w:val="en-ZA" w:eastAsia="en-ZA"/>
+          <w14:ligatures w14:val="none"/>
+        </w:rPr>
+        <w:t>docsearch.vectorstore.as_</w:t>
+      </w:r>
+      <w:proofErr w:type="gramStart"/>
+      <w:r>
+        <w:rPr>
+          <w:rFonts w:ascii="Consolas" w:eastAsia="Times New Roman" w:hAnsi="Consolas" w:cs="Times New Roman"/>
+          <w:color w:val="6A9955"/>
+          <w:kern w:val="0"/>
+          <w:sz w:val="21"/>
+          <w:szCs w:val="21"/>
+          <w:lang w:val="en-ZA" w:eastAsia="en-ZA"/>
+          <w14:ligatures w14:val="none"/>
+        </w:rPr>
+        <w:t>retriever</w:t>
+      </w:r>
+      <w:proofErr w:type="spellEnd"/>
+      <w:r>
+        <w:rPr>
+          <w:rFonts w:ascii="Consolas" w:eastAsia="Times New Roman" w:hAnsi="Consolas" w:cs="Times New Roman"/>
+          <w:color w:val="6A9955"/>
+          <w:kern w:val="0"/>
+          <w:sz w:val="21"/>
+          <w:szCs w:val="21"/>
+          <w:lang w:val="en-ZA" w:eastAsia="en-ZA"/>
+          <w14:ligatures w14:val="none"/>
+        </w:rPr>
+        <w:t>(</w:t>
+      </w:r>
+      <w:proofErr w:type="gramEnd"/>
+      <w:r>
+        <w:rPr>
+          <w:rFonts w:ascii="Consolas" w:eastAsia="Times New Roman" w:hAnsi="Consolas" w:cs="Times New Roman"/>
+          <w:color w:val="6A9955"/>
+          <w:kern w:val="0"/>
+          <w:sz w:val="21"/>
+          <w:szCs w:val="21"/>
+          <w:lang w:val="en-ZA" w:eastAsia="en-ZA"/>
+          <w14:ligatures w14:val="none"/>
+        </w:rPr>
+        <w:t xml:space="preserve">), </w:t>
+      </w:r>
+      <w:proofErr w:type="spellStart"/>
+      <w:r>
+        <w:rPr>
+          <w:rFonts w:ascii="Consolas" w:eastAsia="Times New Roman" w:hAnsi="Consolas" w:cs="Times New Roman"/>
+          <w:color w:val="6A9955"/>
+          <w:kern w:val="0"/>
+          <w:sz w:val="21"/>
+          <w:szCs w:val="21"/>
+          <w:lang w:val="en-ZA" w:eastAsia="en-ZA"/>
+          <w14:ligatures w14:val="none"/>
+        </w:rPr>
+        <w:t>input_key</w:t>
+      </w:r>
+      <w:proofErr w:type="spellEnd"/>
+      <w:r>
+        <w:rPr>
+          <w:rFonts w:ascii="Consolas" w:eastAsia="Times New Roman" w:hAnsi="Consolas" w:cs="Times New Roman"/>
+          <w:color w:val="6A9955"/>
+          <w:kern w:val="0"/>
+          <w:sz w:val="21"/>
+          <w:szCs w:val="21"/>
+          <w:lang w:val="en-ZA" w:eastAsia="en-ZA"/>
+          <w14:ligatures w14:val="none"/>
+        </w:rPr>
+        <w:t>="question")</w:t>
+      </w:r>
+    </w:p>
+    <w:p>
+      <w:pPr>
+        <w:pStyle w:val="ListParagraph"/>
+        <w:numPr>
+          <w:ilvl w:val="0"/>
+          <w:numId w:val="7"/>
+        </w:numPr>
+        <w:shd w:val="clear" w:color="auto" w:fill="1F1F1F"/>
+        <w:spacing w:after="0" w:line="285" w:lineRule="atLeast"/>
+        <w:rPr>
+          <w:rFonts w:ascii="Consolas" w:eastAsia="Times New Roman" w:hAnsi="Consolas" w:cs="Times New Roman"/>
+          <w:color w:val="CCCCCC"/>
+          <w:kern w:val="0"/>
+          <w:sz w:val="21"/>
+          <w:szCs w:val="21"/>
+          <w:lang w:val="en-ZA" w:eastAsia="en-ZA"/>
+          <w14:ligatures w14:val="none"/>
+        </w:rPr>
+      </w:pPr>
+      <w:r>
+        <w:rPr>
+          <w:rFonts w:ascii="Consolas" w:eastAsia="Times New Roman" w:hAnsi="Consolas" w:cs="Times New Roman"/>
+          <w:color w:val="9CDCFE"/>
+          <w:kern w:val="0"/>
+          <w:sz w:val="21"/>
+          <w:szCs w:val="21"/>
+          <w:lang w:val="en-ZA" w:eastAsia="en-ZA"/>
+          <w14:ligatures w14:val="none"/>
+        </w:rPr>
+        <w:t>chain</w:t>
+      </w:r>
+      <w:r>
+        <w:rPr>
+          <w:rFonts w:ascii="Consolas" w:eastAsia="Times New Roman" w:hAnsi="Consolas" w:cs="Times New Roman"/>
+          <w:color w:val="CCCCCC"/>
+          <w:kern w:val="0"/>
+          <w:sz w:val="21"/>
+          <w:szCs w:val="21"/>
+          <w:lang w:val="en-ZA" w:eastAsia="en-ZA"/>
+          <w14:ligatures w14:val="none"/>
+        </w:rPr>
+        <w:t xml:space="preserve"> </w:t>
+      </w:r>
+      <w:r>
+        <w:rPr>
+          <w:rFonts w:ascii="Consolas" w:eastAsia="Times New Roman" w:hAnsi="Consolas" w:cs="Times New Roman"/>
+          <w:color w:val="D4D4D4"/>
+          <w:kern w:val="0"/>
+          <w:sz w:val="21"/>
+          <w:szCs w:val="21"/>
+          <w:lang w:val="en-ZA" w:eastAsia="en-ZA"/>
+          <w14:ligatures w14:val="none"/>
+        </w:rPr>
+        <w:t>=</w:t>
+      </w:r>
+      <w:r>
+        <w:rPr>
+          <w:rFonts w:ascii="Consolas" w:eastAsia="Times New Roman" w:hAnsi="Consolas" w:cs="Times New Roman"/>
+          <w:color w:val="CCCCCC"/>
+          <w:kern w:val="0"/>
+          <w:sz w:val="21"/>
+          <w:szCs w:val="21"/>
+          <w:lang w:val="en-ZA" w:eastAsia="en-ZA"/>
+          <w14:ligatures w14:val="none"/>
+        </w:rPr>
+        <w:t xml:space="preserve"> </w:t>
+      </w:r>
+      <w:proofErr w:type="spellStart"/>
+      <w:r>
+        <w:rPr>
+          <w:rFonts w:ascii="Consolas" w:eastAsia="Times New Roman" w:hAnsi="Consolas" w:cs="Times New Roman"/>
+          <w:color w:val="CCCCCC"/>
+          <w:kern w:val="0"/>
+          <w:sz w:val="21"/>
+          <w:szCs w:val="21"/>
+          <w:lang w:val="en-ZA" w:eastAsia="en-ZA"/>
+          <w14:ligatures w14:val="none"/>
+        </w:rPr>
+        <w:t>create_csv_</w:t>
+      </w:r>
+      <w:proofErr w:type="gramStart"/>
+      <w:r>
+        <w:rPr>
+          <w:rFonts w:ascii="Consolas" w:eastAsia="Times New Roman" w:hAnsi="Consolas" w:cs="Times New Roman"/>
+          <w:color w:val="CCCCCC"/>
+          <w:kern w:val="0"/>
+          <w:sz w:val="21"/>
+          <w:szCs w:val="21"/>
+          <w:lang w:val="en-ZA" w:eastAsia="en-ZA"/>
+          <w14:ligatures w14:val="none"/>
+        </w:rPr>
+        <w:t>agent</w:t>
+      </w:r>
+      <w:proofErr w:type="spellEnd"/>
+      <w:r>
+        <w:rPr>
+          <w:rFonts w:ascii="Consolas" w:eastAsia="Times New Roman" w:hAnsi="Consolas" w:cs="Times New Roman"/>
+          <w:color w:val="CCCCCC"/>
+          <w:kern w:val="0"/>
+          <w:sz w:val="21"/>
+          <w:szCs w:val="21"/>
+          <w:lang w:val="en-ZA" w:eastAsia="en-ZA"/>
+          <w14:ligatures w14:val="none"/>
+        </w:rPr>
+        <w:t>( OpenAI</w:t>
+      </w:r>
+      <w:proofErr w:type="gramEnd"/>
+      <w:r>
+        <w:rPr>
+          <w:rFonts w:ascii="Consolas" w:eastAsia="Times New Roman" w:hAnsi="Consolas" w:cs="Times New Roman"/>
+          <w:color w:val="CCCCCC"/>
+          <w:kern w:val="0"/>
+          <w:sz w:val="21"/>
+          <w:szCs w:val="21"/>
+          <w:lang w:val="en-ZA" w:eastAsia="en-ZA"/>
+          <w14:ligatures w14:val="none"/>
+        </w:rPr>
+        <w:t xml:space="preserve">(), </w:t>
+      </w:r>
+      <w:r>
+        <w:rPr>
+          <w:rFonts w:ascii="Consolas" w:eastAsia="Times New Roman" w:hAnsi="Consolas" w:cs="Times New Roman"/>
+          <w:color w:val="9CDCFE"/>
+          <w:kern w:val="0"/>
+          <w:sz w:val="21"/>
+          <w:szCs w:val="21"/>
+          <w:lang w:val="en-ZA" w:eastAsia="en-ZA"/>
+          <w14:ligatures w14:val="none"/>
+        </w:rPr>
+        <w:t>path</w:t>
+      </w:r>
+      <w:r>
+        <w:rPr>
+          <w:rFonts w:ascii="Consolas" w:eastAsia="Times New Roman" w:hAnsi="Consolas" w:cs="Times New Roman"/>
+          <w:color w:val="D4D4D4"/>
+          <w:kern w:val="0"/>
+          <w:sz w:val="21"/>
+          <w:szCs w:val="21"/>
+          <w:lang w:val="en-ZA" w:eastAsia="en-ZA"/>
+          <w14:ligatures w14:val="none"/>
+        </w:rPr>
+        <w:t>=</w:t>
+      </w:r>
+      <w:r>
+        <w:rPr>
+          <w:rFonts w:ascii="Consolas" w:eastAsia="Times New Roman" w:hAnsi="Consolas" w:cs="Times New Roman"/>
+          <w:color w:val="CE9178"/>
+          <w:kern w:val="0"/>
+          <w:sz w:val="21"/>
+          <w:szCs w:val="21"/>
+          <w:lang w:val="en-ZA" w:eastAsia="en-ZA"/>
+          <w14:ligatures w14:val="none"/>
+        </w:rPr>
+        <w:t>"./data/model_data.csv"</w:t>
+      </w:r>
+      <w:r>
+        <w:rPr>
+          <w:rFonts w:ascii="Consolas" w:eastAsia="Times New Roman" w:hAnsi="Consolas" w:cs="Times New Roman"/>
+          <w:color w:val="CCCCCC"/>
+          <w:kern w:val="0"/>
+          <w:sz w:val="21"/>
+          <w:szCs w:val="21"/>
+          <w:lang w:val="en-ZA" w:eastAsia="en-ZA"/>
+          <w14:ligatures w14:val="none"/>
+        </w:rPr>
+        <w:t xml:space="preserve">, </w:t>
+      </w:r>
+      <w:r>
+        <w:rPr>
+          <w:rFonts w:ascii="Consolas" w:eastAsia="Times New Roman" w:hAnsi="Consolas" w:cs="Times New Roman"/>
+          <w:color w:val="9CDCFE"/>
+          <w:kern w:val="0"/>
+          <w:sz w:val="21"/>
+          <w:szCs w:val="21"/>
+          <w:lang w:val="en-ZA" w:eastAsia="en-ZA"/>
+          <w14:ligatures w14:val="none"/>
+        </w:rPr>
+        <w:t>verbose</w:t>
+      </w:r>
+      <w:r>
+        <w:rPr>
+          <w:rFonts w:ascii="Consolas" w:eastAsia="Times New Roman" w:hAnsi="Consolas" w:cs="Times New Roman"/>
+          <w:color w:val="D4D4D4"/>
+          <w:kern w:val="0"/>
+          <w:sz w:val="21"/>
+          <w:szCs w:val="21"/>
+          <w:lang w:val="en-ZA" w:eastAsia="en-ZA"/>
+          <w14:ligatures w14:val="none"/>
+        </w:rPr>
+        <w:t>=</w:t>
+      </w:r>
+      <w:r>
+        <w:rPr>
+          <w:rFonts w:ascii="Consolas" w:eastAsia="Times New Roman" w:hAnsi="Consolas" w:cs="Times New Roman"/>
+          <w:color w:val="569CD6"/>
+          <w:kern w:val="0"/>
+          <w:sz w:val="21"/>
+          <w:szCs w:val="21"/>
+          <w:lang w:val="en-ZA" w:eastAsia="en-ZA"/>
+          <w14:ligatures w14:val="none"/>
+        </w:rPr>
+        <w:t>True</w:t>
+      </w:r>
+      <w:r>
+        <w:rPr>
+          <w:rFonts w:ascii="Consolas" w:eastAsia="Times New Roman" w:hAnsi="Consolas" w:cs="Times New Roman"/>
+          <w:color w:val="CCCCCC"/>
+          <w:kern w:val="0"/>
+          <w:sz w:val="21"/>
+          <w:szCs w:val="21"/>
+          <w:lang w:val="en-ZA" w:eastAsia="en-ZA"/>
+          <w14:ligatures w14:val="none"/>
+        </w:rPr>
+        <w:t xml:space="preserve">, </w:t>
+      </w:r>
+      <w:proofErr w:type="spellStart"/>
+      <w:r>
+        <w:rPr>
+          <w:rFonts w:ascii="Consolas" w:eastAsia="Times New Roman" w:hAnsi="Consolas" w:cs="Times New Roman"/>
+          <w:color w:val="9CDCFE"/>
+          <w:kern w:val="0"/>
+          <w:sz w:val="21"/>
+          <w:szCs w:val="21"/>
+          <w:lang w:val="en-ZA" w:eastAsia="en-ZA"/>
+          <w14:ligatures w14:val="none"/>
+        </w:rPr>
+        <w:t>allow_dangerous_code</w:t>
+      </w:r>
+      <w:proofErr w:type="spellEnd"/>
+      <w:r>
+        <w:rPr>
+          <w:rFonts w:ascii="Consolas" w:eastAsia="Times New Roman" w:hAnsi="Consolas" w:cs="Times New Roman"/>
+          <w:color w:val="D4D4D4"/>
+          <w:kern w:val="0"/>
+          <w:sz w:val="21"/>
+          <w:szCs w:val="21"/>
+          <w:lang w:val="en-ZA" w:eastAsia="en-ZA"/>
+          <w14:ligatures w14:val="none"/>
+        </w:rPr>
+        <w:t>=</w:t>
+      </w:r>
+      <w:r>
+        <w:rPr>
+          <w:rFonts w:ascii="Consolas" w:eastAsia="Times New Roman" w:hAnsi="Consolas" w:cs="Times New Roman"/>
+          <w:color w:val="569CD6"/>
+          <w:kern w:val="0"/>
+          <w:sz w:val="21"/>
+          <w:szCs w:val="21"/>
+          <w:lang w:val="en-ZA" w:eastAsia="en-ZA"/>
+          <w14:ligatures w14:val="none"/>
+        </w:rPr>
+        <w:t>True</w:t>
+      </w:r>
+      <w:r>
+        <w:rPr>
+          <w:rFonts w:ascii="Consolas" w:eastAsia="Times New Roman" w:hAnsi="Consolas" w:cs="Times New Roman"/>
+          <w:color w:val="CCCCCC"/>
+          <w:kern w:val="0"/>
+          <w:sz w:val="21"/>
+          <w:szCs w:val="21"/>
+          <w:lang w:val="en-ZA" w:eastAsia="en-ZA"/>
+          <w14:ligatures w14:val="none"/>
+        </w:rPr>
+        <w:t>)</w:t>
+      </w:r>
+    </w:p>
+    <w:p>
+      <w:pPr>
+        <w:pStyle w:val="ListParagraph"/>
+        <w:numPr>
+          <w:ilvl w:val="0"/>
+          <w:numId w:val="7"/>
+        </w:numPr>
+        <w:shd w:val="clear" w:color="auto" w:fill="1F1F1F"/>
+        <w:spacing w:after="0" w:line="285" w:lineRule="atLeast"/>
+        <w:rPr>
+          <w:rFonts w:ascii="Consolas" w:eastAsia="Times New Roman" w:hAnsi="Consolas" w:cs="Times New Roman"/>
+          <w:color w:val="CCCCCC"/>
+          <w:kern w:val="0"/>
+          <w:sz w:val="21"/>
+          <w:szCs w:val="21"/>
+          <w:lang w:val="en-ZA" w:eastAsia="en-ZA"/>
+          <w14:ligatures w14:val="none"/>
+        </w:rPr>
+      </w:pPr>
+    </w:p>
+    <w:p>
+      <w:pPr>
+        <w:pStyle w:val="ListParagraph"/>
+        <w:numPr>
+          <w:ilvl w:val="0"/>
+          <w:numId w:val="7"/>
+        </w:numPr>
+        <w:shd w:val="clear" w:color="auto" w:fill="1F1F1F"/>
+        <w:spacing w:after="0" w:line="285" w:lineRule="atLeast"/>
+        <w:rPr>
+          <w:rFonts w:ascii="Consolas" w:eastAsia="Times New Roman" w:hAnsi="Consolas" w:cs="Times New Roman"/>
+          <w:color w:val="CCCCCC"/>
+          <w:kern w:val="0"/>
+          <w:sz w:val="21"/>
+          <w:szCs w:val="21"/>
+          <w:lang w:val="en-ZA" w:eastAsia="en-ZA"/>
+          <w14:ligatures w14:val="none"/>
+        </w:rPr>
+      </w:pPr>
+      <w:r>
+        <w:rPr>
+          <w:rFonts w:ascii="Consolas" w:eastAsia="Times New Roman" w:hAnsi="Consolas" w:cs="Times New Roman"/>
+          <w:color w:val="6A9955"/>
+          <w:kern w:val="0"/>
+          <w:sz w:val="21"/>
+          <w:szCs w:val="21"/>
+          <w:lang w:val="en-ZA" w:eastAsia="en-ZA"/>
+          <w14:ligatures w14:val="none"/>
+        </w:rPr>
+        <w:t xml:space="preserve"># </w:t>
+      </w:r>
+      <w:proofErr w:type="gramStart"/>
+      <w:r>
+        <w:rPr>
+          <w:rFonts w:ascii="Consolas" w:eastAsia="Times New Roman" w:hAnsi="Consolas" w:cs="Times New Roman"/>
+          <w:color w:val="6A9955"/>
+          <w:kern w:val="0"/>
+          <w:sz w:val="21"/>
+          <w:szCs w:val="21"/>
+          <w:lang w:val="en-ZA" w:eastAsia="en-ZA"/>
+          <w14:ligatures w14:val="none"/>
+        </w:rPr>
+        <w:t>render</w:t>
+      </w:r>
+      <w:proofErr w:type="gramEnd"/>
+      <w:r>
+        <w:rPr>
+          <w:rFonts w:ascii="Consolas" w:eastAsia="Times New Roman" w:hAnsi="Consolas" w:cs="Times New Roman"/>
+          <w:color w:val="6A9955"/>
+          <w:kern w:val="0"/>
+          <w:sz w:val="21"/>
+          <w:szCs w:val="21"/>
+          <w:lang w:val="en-ZA" w:eastAsia="en-ZA"/>
+          <w14:ligatures w14:val="none"/>
+        </w:rPr>
+        <w:t xml:space="preserve"> the template</w:t>
+      </w:r>
+    </w:p>
+    <w:p>
+      <w:pPr>
+        <w:pStyle w:val="ListParagraph"/>
+        <w:numPr>
+          <w:ilvl w:val="0"/>
+          <w:numId w:val="7"/>
+        </w:numPr>
+        <w:shd w:val="clear" w:color="auto" w:fill="1F1F1F"/>
+        <w:spacing w:after="0" w:line="285" w:lineRule="atLeast"/>
+        <w:rPr>
+          <w:rFonts w:ascii="Consolas" w:eastAsia="Times New Roman" w:hAnsi="Consolas" w:cs="Times New Roman"/>
+          <w:color w:val="CCCCCC"/>
+          <w:kern w:val="0"/>
+          <w:sz w:val="21"/>
+          <w:szCs w:val="21"/>
+          <w:lang w:val="en-ZA" w:eastAsia="en-ZA"/>
+          <w14:ligatures w14:val="none"/>
+        </w:rPr>
+      </w:pPr>
+      <w:r>
+        <w:rPr>
+          <w:rFonts w:ascii="Consolas" w:eastAsia="Times New Roman" w:hAnsi="Consolas" w:cs="Times New Roman"/>
+          <w:color w:val="DCDCAA"/>
+          <w:kern w:val="0"/>
+          <w:sz w:val="21"/>
+          <w:szCs w:val="21"/>
+          <w:lang w:val="en-ZA" w:eastAsia="en-ZA"/>
+          <w14:ligatures w14:val="none"/>
+        </w:rPr>
+        <w:t>@</w:t>
+      </w:r>
+      <w:proofErr w:type="gramStart"/>
+      <w:r>
+        <w:rPr>
+          <w:rFonts w:ascii="Consolas" w:eastAsia="Times New Roman" w:hAnsi="Consolas" w:cs="Times New Roman"/>
+          <w:color w:val="9CDCFE"/>
+          <w:kern w:val="0"/>
+          <w:sz w:val="21"/>
+          <w:szCs w:val="21"/>
+          <w:lang w:val="en-ZA" w:eastAsia="en-ZA"/>
+          <w14:ligatures w14:val="none"/>
+        </w:rPr>
+        <w:t>app</w:t>
+      </w:r>
+      <w:r>
+        <w:rPr>
+          <w:rFonts w:ascii="Consolas" w:eastAsia="Times New Roman" w:hAnsi="Consolas" w:cs="Times New Roman"/>
+          <w:color w:val="DCDCAA"/>
+          <w:kern w:val="0"/>
+          <w:sz w:val="21"/>
+          <w:szCs w:val="21"/>
+          <w:lang w:val="en-ZA" w:eastAsia="en-ZA"/>
+          <w14:ligatures w14:val="none"/>
+        </w:rPr>
+        <w:t>.route</w:t>
+      </w:r>
+      <w:proofErr w:type="gramEnd"/>
+      <w:r>
+        <w:rPr>
+          <w:rFonts w:ascii="Consolas" w:eastAsia="Times New Roman" w:hAnsi="Consolas" w:cs="Times New Roman"/>
+          <w:color w:val="CCCCCC"/>
+          <w:kern w:val="0"/>
+          <w:sz w:val="21"/>
+          <w:szCs w:val="21"/>
+          <w:lang w:val="en-ZA" w:eastAsia="en-ZA"/>
+          <w14:ligatures w14:val="none"/>
+        </w:rPr>
+        <w:t>(</w:t>
+      </w:r>
+      <w:r>
+        <w:rPr>
+          <w:rFonts w:ascii="Consolas" w:eastAsia="Times New Roman" w:hAnsi="Consolas" w:cs="Times New Roman"/>
+          <w:color w:val="CE9178"/>
+          <w:kern w:val="0"/>
+          <w:sz w:val="21"/>
+          <w:szCs w:val="21"/>
+          <w:lang w:val="en-ZA" w:eastAsia="en-ZA"/>
+          <w14:ligatures w14:val="none"/>
+        </w:rPr>
+        <w:t>"/"</w:t>
+      </w:r>
+      <w:r>
+        <w:rPr>
+          <w:rFonts w:ascii="Consolas" w:eastAsia="Times New Roman" w:hAnsi="Consolas" w:cs="Times New Roman"/>
+          <w:color w:val="CCCCCC"/>
+          <w:kern w:val="0"/>
+          <w:sz w:val="21"/>
+          <w:szCs w:val="21"/>
+          <w:lang w:val="en-ZA" w:eastAsia="en-ZA"/>
+          <w14:ligatures w14:val="none"/>
+        </w:rPr>
+        <w:t>)</w:t>
+      </w:r>
+    </w:p>
+    <w:p>
+      <w:pPr>
+        <w:pStyle w:val="ListParagraph"/>
+        <w:numPr>
+          <w:ilvl w:val="0"/>
+          <w:numId w:val="7"/>
+        </w:numPr>
+        <w:shd w:val="clear" w:color="auto" w:fill="1F1F1F"/>
+        <w:spacing w:after="0" w:line="285" w:lineRule="atLeast"/>
+        <w:rPr>
+          <w:rFonts w:ascii="Consolas" w:eastAsia="Times New Roman" w:hAnsi="Consolas" w:cs="Times New Roman"/>
+          <w:color w:val="CCCCCC"/>
+          <w:kern w:val="0"/>
+          <w:sz w:val="21"/>
+          <w:szCs w:val="21"/>
+          <w:lang w:val="en-ZA" w:eastAsia="en-ZA"/>
+          <w14:ligatures w14:val="none"/>
+        </w:rPr>
+      </w:pPr>
+      <w:r>
+        <w:rPr>
+          <w:rFonts w:ascii="Consolas" w:eastAsia="Times New Roman" w:hAnsi="Consolas" w:cs="Times New Roman"/>
+          <w:color w:val="569CD6"/>
+          <w:kern w:val="0"/>
+          <w:sz w:val="21"/>
+          <w:szCs w:val="21"/>
+          <w:lang w:val="en-ZA" w:eastAsia="en-ZA"/>
+          <w14:ligatures w14:val="none"/>
+        </w:rPr>
+        <w:t>def</w:t>
+      </w:r>
+      <w:r>
+        <w:rPr>
+          <w:rFonts w:ascii="Consolas" w:eastAsia="Times New Roman" w:hAnsi="Consolas" w:cs="Times New Roman"/>
+          <w:color w:val="CCCCCC"/>
+          <w:kern w:val="0"/>
+          <w:sz w:val="21"/>
+          <w:szCs w:val="21"/>
+          <w:lang w:val="en-ZA" w:eastAsia="en-ZA"/>
+          <w14:ligatures w14:val="none"/>
+        </w:rPr>
+        <w:t xml:space="preserve"> </w:t>
+      </w:r>
+      <w:proofErr w:type="gramStart"/>
+      <w:r>
+        <w:rPr>
+          <w:rFonts w:ascii="Consolas" w:eastAsia="Times New Roman" w:hAnsi="Consolas" w:cs="Times New Roman"/>
+          <w:color w:val="DCDCAA"/>
+          <w:kern w:val="0"/>
+          <w:sz w:val="21"/>
+          <w:szCs w:val="21"/>
+          <w:lang w:val="en-ZA" w:eastAsia="en-ZA"/>
+          <w14:ligatures w14:val="none"/>
+        </w:rPr>
+        <w:t>index</w:t>
+      </w:r>
+      <w:r>
+        <w:rPr>
+          <w:rFonts w:ascii="Consolas" w:eastAsia="Times New Roman" w:hAnsi="Consolas" w:cs="Times New Roman"/>
+          <w:color w:val="CCCCCC"/>
+          <w:kern w:val="0"/>
+          <w:sz w:val="21"/>
+          <w:szCs w:val="21"/>
+          <w:lang w:val="en-ZA" w:eastAsia="en-ZA"/>
+          <w14:ligatures w14:val="none"/>
+        </w:rPr>
+        <w:t>(</w:t>
+      </w:r>
+      <w:proofErr w:type="gramEnd"/>
+      <w:r>
+        <w:rPr>
+          <w:rFonts w:ascii="Consolas" w:eastAsia="Times New Roman" w:hAnsi="Consolas" w:cs="Times New Roman"/>
+          <w:color w:val="CCCCCC"/>
+          <w:kern w:val="0"/>
+          <w:sz w:val="21"/>
+          <w:szCs w:val="21"/>
+          <w:lang w:val="en-ZA" w:eastAsia="en-ZA"/>
+          <w14:ligatures w14:val="none"/>
+        </w:rPr>
+        <w:t>):</w:t>
+      </w:r>
+    </w:p>
+    <w:p>
+      <w:pPr>
+        <w:pStyle w:val="ListParagraph"/>
+        <w:numPr>
+          <w:ilvl w:val="0"/>
+          <w:numId w:val="7"/>
+        </w:numPr>
+        <w:shd w:val="clear" w:color="auto" w:fill="1F1F1F"/>
+        <w:spacing w:after="0" w:line="285" w:lineRule="atLeast"/>
+        <w:rPr>
+          <w:rFonts w:ascii="Consolas" w:eastAsia="Times New Roman" w:hAnsi="Consolas" w:cs="Times New Roman"/>
+          <w:color w:val="CCCCCC"/>
+          <w:kern w:val="0"/>
+          <w:sz w:val="21"/>
+          <w:szCs w:val="21"/>
+          <w:lang w:val="en-ZA" w:eastAsia="en-ZA"/>
+          <w14:ligatures w14:val="none"/>
+        </w:rPr>
+      </w:pPr>
+      <w:r>
+        <w:rPr>
+          <w:rFonts w:ascii="Consolas" w:eastAsia="Times New Roman" w:hAnsi="Consolas" w:cs="Times New Roman"/>
+          <w:color w:val="CCCCCC"/>
+          <w:kern w:val="0"/>
+          <w:sz w:val="21"/>
+          <w:szCs w:val="21"/>
+          <w:lang w:val="en-ZA" w:eastAsia="en-ZA"/>
+          <w14:ligatures w14:val="none"/>
+        </w:rPr>
+        <w:t xml:space="preserve">    </w:t>
+      </w:r>
+      <w:r>
+        <w:rPr>
+          <w:rFonts w:ascii="Consolas" w:eastAsia="Times New Roman" w:hAnsi="Consolas" w:cs="Times New Roman"/>
+          <w:color w:val="C586C0"/>
+          <w:kern w:val="0"/>
+          <w:sz w:val="21"/>
+          <w:szCs w:val="21"/>
+          <w:lang w:val="en-ZA" w:eastAsia="en-ZA"/>
+          <w14:ligatures w14:val="none"/>
+        </w:rPr>
+        <w:t>return</w:t>
+      </w:r>
+      <w:r>
+        <w:rPr>
+          <w:rFonts w:ascii="Consolas" w:eastAsia="Times New Roman" w:hAnsi="Consolas" w:cs="Times New Roman"/>
+          <w:color w:val="CCCCCC"/>
+          <w:kern w:val="0"/>
+          <w:sz w:val="21"/>
+          <w:szCs w:val="21"/>
+          <w:lang w:val="en-ZA" w:eastAsia="en-ZA"/>
+          <w14:ligatures w14:val="none"/>
+        </w:rPr>
+        <w:t xml:space="preserve"> </w:t>
+      </w:r>
+      <w:proofErr w:type="spellStart"/>
+      <w:r>
+        <w:rPr>
+          <w:rFonts w:ascii="Consolas" w:eastAsia="Times New Roman" w:hAnsi="Consolas" w:cs="Times New Roman"/>
+          <w:color w:val="DCDCAA"/>
+          <w:kern w:val="0"/>
+          <w:sz w:val="21"/>
+          <w:szCs w:val="21"/>
+          <w:lang w:val="en-ZA" w:eastAsia="en-ZA"/>
+          <w14:ligatures w14:val="none"/>
+        </w:rPr>
+        <w:t>render_template</w:t>
+      </w:r>
+      <w:proofErr w:type="spellEnd"/>
+      <w:r>
+        <w:rPr>
+          <w:rFonts w:ascii="Consolas" w:eastAsia="Times New Roman" w:hAnsi="Consolas" w:cs="Times New Roman"/>
+          <w:color w:val="CCCCCC"/>
+          <w:kern w:val="0"/>
+          <w:sz w:val="21"/>
+          <w:szCs w:val="21"/>
+          <w:lang w:val="en-ZA" w:eastAsia="en-ZA"/>
+          <w14:ligatures w14:val="none"/>
+        </w:rPr>
+        <w:t>(</w:t>
+      </w:r>
+      <w:r>
+        <w:rPr>
+          <w:rFonts w:ascii="Consolas" w:eastAsia="Times New Roman" w:hAnsi="Consolas" w:cs="Times New Roman"/>
+          <w:color w:val="CE9178"/>
+          <w:kern w:val="0"/>
+          <w:sz w:val="21"/>
+          <w:szCs w:val="21"/>
+          <w:lang w:val="en-ZA" w:eastAsia="en-ZA"/>
+          <w14:ligatures w14:val="none"/>
+        </w:rPr>
+        <w:t>"index.html"</w:t>
+      </w:r>
+      <w:r>
+        <w:rPr>
+          <w:rFonts w:ascii="Consolas" w:eastAsia="Times New Roman" w:hAnsi="Consolas" w:cs="Times New Roman"/>
+          <w:color w:val="CCCCCC"/>
+          <w:kern w:val="0"/>
+          <w:sz w:val="21"/>
+          <w:szCs w:val="21"/>
+          <w:lang w:val="en-ZA" w:eastAsia="en-ZA"/>
+          <w14:ligatures w14:val="none"/>
+        </w:rPr>
+        <w:t>)</w:t>
+      </w:r>
+    </w:p>
+    <w:p>
+      <w:pPr>
+        <w:pStyle w:val="ListParagraph"/>
+        <w:numPr>
+          <w:ilvl w:val="0"/>
+          <w:numId w:val="7"/>
+        </w:numPr>
+        <w:shd w:val="clear" w:color="auto" w:fill="1F1F1F"/>
+        <w:spacing w:after="0" w:line="285" w:lineRule="atLeast"/>
+        <w:rPr>
+          <w:rFonts w:ascii="Consolas" w:eastAsia="Times New Roman" w:hAnsi="Consolas" w:cs="Times New Roman"/>
+          <w:color w:val="CCCCCC"/>
+          <w:kern w:val="0"/>
+          <w:sz w:val="21"/>
+          <w:szCs w:val="21"/>
+          <w:lang w:val="en-ZA" w:eastAsia="en-ZA"/>
+          <w14:ligatures w14:val="none"/>
+        </w:rPr>
+      </w:pPr>
+    </w:p>
+    <w:p>
+      <w:pPr>
+        <w:pStyle w:val="ListParagraph"/>
+        <w:numPr>
+          <w:ilvl w:val="0"/>
+          <w:numId w:val="7"/>
+        </w:numPr>
+        <w:shd w:val="clear" w:color="auto" w:fill="1F1F1F"/>
+        <w:spacing w:after="0" w:line="285" w:lineRule="atLeast"/>
+        <w:rPr>
+          <w:rFonts w:ascii="Consolas" w:eastAsia="Times New Roman" w:hAnsi="Consolas" w:cs="Times New Roman"/>
+          <w:color w:val="CCCCCC"/>
+          <w:kern w:val="0"/>
+          <w:sz w:val="21"/>
+          <w:szCs w:val="21"/>
+          <w:lang w:val="en-ZA" w:eastAsia="en-ZA"/>
+          <w14:ligatures w14:val="none"/>
+        </w:rPr>
+      </w:pPr>
+      <w:r>
+        <w:rPr>
+          <w:rFonts w:ascii="Consolas" w:eastAsia="Times New Roman" w:hAnsi="Consolas" w:cs="Times New Roman"/>
+          <w:color w:val="6A9955"/>
+          <w:kern w:val="0"/>
+          <w:sz w:val="21"/>
+          <w:szCs w:val="21"/>
+          <w:lang w:val="en-ZA" w:eastAsia="en-ZA"/>
+          <w14:ligatures w14:val="none"/>
+        </w:rPr>
+        <w:t># Posting the user query</w:t>
+      </w:r>
+    </w:p>
+    <w:p>
+      <w:pPr>
+        <w:pStyle w:val="ListParagraph"/>
+        <w:numPr>
+          <w:ilvl w:val="0"/>
+          <w:numId w:val="7"/>
+        </w:numPr>
+        <w:shd w:val="clear" w:color="auto" w:fill="1F1F1F"/>
+        <w:spacing w:after="0" w:line="285" w:lineRule="atLeast"/>
+        <w:rPr>
+          <w:rFonts w:ascii="Consolas" w:eastAsia="Times New Roman" w:hAnsi="Consolas" w:cs="Times New Roman"/>
+          <w:color w:val="CCCCCC"/>
+          <w:kern w:val="0"/>
+          <w:sz w:val="21"/>
+          <w:szCs w:val="21"/>
+          <w:lang w:val="en-ZA" w:eastAsia="en-ZA"/>
+          <w14:ligatures w14:val="none"/>
+        </w:rPr>
+      </w:pPr>
+      <w:r>
+        <w:rPr>
+          <w:rFonts w:ascii="Consolas" w:eastAsia="Times New Roman" w:hAnsi="Consolas" w:cs="Times New Roman"/>
+          <w:color w:val="DCDCAA"/>
+          <w:kern w:val="0"/>
+          <w:sz w:val="21"/>
+          <w:szCs w:val="21"/>
+          <w:lang w:val="en-ZA" w:eastAsia="en-ZA"/>
+          <w14:ligatures w14:val="none"/>
+        </w:rPr>
+        <w:t>@</w:t>
+      </w:r>
+      <w:proofErr w:type="gramStart"/>
+      <w:r>
+        <w:rPr>
+          <w:rFonts w:ascii="Consolas" w:eastAsia="Times New Roman" w:hAnsi="Consolas" w:cs="Times New Roman"/>
+          <w:color w:val="9CDCFE"/>
+          <w:kern w:val="0"/>
+          <w:sz w:val="21"/>
+          <w:szCs w:val="21"/>
+          <w:lang w:val="en-ZA" w:eastAsia="en-ZA"/>
+          <w14:ligatures w14:val="none"/>
+        </w:rPr>
+        <w:t>app</w:t>
+      </w:r>
+      <w:r>
+        <w:rPr>
+          <w:rFonts w:ascii="Consolas" w:eastAsia="Times New Roman" w:hAnsi="Consolas" w:cs="Times New Roman"/>
+          <w:color w:val="DCDCAA"/>
+          <w:kern w:val="0"/>
+          <w:sz w:val="21"/>
+          <w:szCs w:val="21"/>
+          <w:lang w:val="en-ZA" w:eastAsia="en-ZA"/>
+          <w14:ligatures w14:val="none"/>
+        </w:rPr>
+        <w:t>.route</w:t>
+      </w:r>
+      <w:proofErr w:type="gramEnd"/>
+      <w:r>
+        <w:rPr>
+          <w:rFonts w:ascii="Consolas" w:eastAsia="Times New Roman" w:hAnsi="Consolas" w:cs="Times New Roman"/>
+          <w:color w:val="CCCCCC"/>
+          <w:kern w:val="0"/>
+          <w:sz w:val="21"/>
+          <w:szCs w:val="21"/>
+          <w:lang w:val="en-ZA" w:eastAsia="en-ZA"/>
+          <w14:ligatures w14:val="none"/>
+        </w:rPr>
+        <w:t>(</w:t>
+      </w:r>
+      <w:r>
+        <w:rPr>
+          <w:rFonts w:ascii="Consolas" w:eastAsia="Times New Roman" w:hAnsi="Consolas" w:cs="Times New Roman"/>
+          <w:color w:val="CE9178"/>
+          <w:kern w:val="0"/>
+          <w:sz w:val="21"/>
+          <w:szCs w:val="21"/>
+          <w:lang w:val="en-ZA" w:eastAsia="en-ZA"/>
+          <w14:ligatures w14:val="none"/>
+        </w:rPr>
+        <w:t>"/chat"</w:t>
+      </w:r>
+      <w:r>
+        <w:rPr>
+          <w:rFonts w:ascii="Consolas" w:eastAsia="Times New Roman" w:hAnsi="Consolas" w:cs="Times New Roman"/>
+          <w:color w:val="CCCCCC"/>
+          <w:kern w:val="0"/>
+          <w:sz w:val="21"/>
+          <w:szCs w:val="21"/>
+          <w:lang w:val="en-ZA" w:eastAsia="en-ZA"/>
+          <w14:ligatures w14:val="none"/>
+        </w:rPr>
+        <w:t xml:space="preserve">, </w:t>
+      </w:r>
+      <w:r>
+        <w:rPr>
+          <w:rFonts w:ascii="Consolas" w:eastAsia="Times New Roman" w:hAnsi="Consolas" w:cs="Times New Roman"/>
+          <w:color w:val="9CDCFE"/>
+          <w:kern w:val="0"/>
+          <w:sz w:val="21"/>
+          <w:szCs w:val="21"/>
+          <w:lang w:val="en-ZA" w:eastAsia="en-ZA"/>
+          <w14:ligatures w14:val="none"/>
+        </w:rPr>
+        <w:t>methods</w:t>
+      </w:r>
+      <w:r>
+        <w:rPr>
+          <w:rFonts w:ascii="Consolas" w:eastAsia="Times New Roman" w:hAnsi="Consolas" w:cs="Times New Roman"/>
+          <w:color w:val="D4D4D4"/>
+          <w:kern w:val="0"/>
+          <w:sz w:val="21"/>
+          <w:szCs w:val="21"/>
+          <w:lang w:val="en-ZA" w:eastAsia="en-ZA"/>
+          <w14:ligatures w14:val="none"/>
+        </w:rPr>
+        <w:t>=</w:t>
+      </w:r>
+      <w:r>
+        <w:rPr>
+          <w:rFonts w:ascii="Consolas" w:eastAsia="Times New Roman" w:hAnsi="Consolas" w:cs="Times New Roman"/>
+          <w:color w:val="CCCCCC"/>
+          <w:kern w:val="0"/>
+          <w:sz w:val="21"/>
+          <w:szCs w:val="21"/>
+          <w:lang w:val="en-ZA" w:eastAsia="en-ZA"/>
+          <w14:ligatures w14:val="none"/>
+        </w:rPr>
+        <w:t>[</w:t>
+      </w:r>
+      <w:r>
+        <w:rPr>
+          <w:rFonts w:ascii="Consolas" w:eastAsia="Times New Roman" w:hAnsi="Consolas" w:cs="Times New Roman"/>
+          <w:color w:val="CE9178"/>
+          <w:kern w:val="0"/>
+          <w:sz w:val="21"/>
+          <w:szCs w:val="21"/>
+          <w:lang w:val="en-ZA" w:eastAsia="en-ZA"/>
+          <w14:ligatures w14:val="none"/>
+        </w:rPr>
+        <w:t>"POST"</w:t>
+      </w:r>
+      <w:r>
+        <w:rPr>
+          <w:rFonts w:ascii="Consolas" w:eastAsia="Times New Roman" w:hAnsi="Consolas" w:cs="Times New Roman"/>
+          <w:color w:val="CCCCCC"/>
+          <w:kern w:val="0"/>
+          <w:sz w:val="21"/>
+          <w:szCs w:val="21"/>
+          <w:lang w:val="en-ZA" w:eastAsia="en-ZA"/>
+          <w14:ligatures w14:val="none"/>
+        </w:rPr>
+        <w:t>])</w:t>
+      </w:r>
+    </w:p>
+    <w:p>
+      <w:pPr>
+        <w:pStyle w:val="ListParagraph"/>
+        <w:numPr>
+          <w:ilvl w:val="0"/>
+          <w:numId w:val="7"/>
+        </w:numPr>
+        <w:shd w:val="clear" w:color="auto" w:fill="1F1F1F"/>
+        <w:spacing w:after="0" w:line="285" w:lineRule="atLeast"/>
+        <w:rPr>
+          <w:rFonts w:ascii="Consolas" w:eastAsia="Times New Roman" w:hAnsi="Consolas" w:cs="Times New Roman"/>
+          <w:color w:val="CCCCCC"/>
+          <w:kern w:val="0"/>
+          <w:sz w:val="21"/>
+          <w:szCs w:val="21"/>
+          <w:lang w:val="en-ZA" w:eastAsia="en-ZA"/>
+          <w14:ligatures w14:val="none"/>
+        </w:rPr>
+      </w:pPr>
+      <w:r>
+        <w:rPr>
+          <w:rFonts w:ascii="Consolas" w:eastAsia="Times New Roman" w:hAnsi="Consolas" w:cs="Times New Roman"/>
+          <w:color w:val="569CD6"/>
+          <w:kern w:val="0"/>
+          <w:sz w:val="21"/>
+          <w:szCs w:val="21"/>
+          <w:lang w:val="en-ZA" w:eastAsia="en-ZA"/>
+          <w14:ligatures w14:val="none"/>
+        </w:rPr>
+        <w:t>def</w:t>
+      </w:r>
+      <w:r>
+        <w:rPr>
+          <w:rFonts w:ascii="Consolas" w:eastAsia="Times New Roman" w:hAnsi="Consolas" w:cs="Times New Roman"/>
+          <w:color w:val="CCCCCC"/>
+          <w:kern w:val="0"/>
+          <w:sz w:val="21"/>
+          <w:szCs w:val="21"/>
+          <w:lang w:val="en-ZA" w:eastAsia="en-ZA"/>
+          <w14:ligatures w14:val="none"/>
+        </w:rPr>
+        <w:t xml:space="preserve"> </w:t>
+      </w:r>
+      <w:proofErr w:type="gramStart"/>
+      <w:r>
+        <w:rPr>
+          <w:rFonts w:ascii="Consolas" w:eastAsia="Times New Roman" w:hAnsi="Consolas" w:cs="Times New Roman"/>
+          <w:color w:val="DCDCAA"/>
+          <w:kern w:val="0"/>
+          <w:sz w:val="21"/>
+          <w:szCs w:val="21"/>
+          <w:lang w:val="en-ZA" w:eastAsia="en-ZA"/>
+          <w14:ligatures w14:val="none"/>
+        </w:rPr>
+        <w:t>chat</w:t>
+      </w:r>
+      <w:r>
+        <w:rPr>
+          <w:rFonts w:ascii="Consolas" w:eastAsia="Times New Roman" w:hAnsi="Consolas" w:cs="Times New Roman"/>
+          <w:color w:val="CCCCCC"/>
+          <w:kern w:val="0"/>
+          <w:sz w:val="21"/>
+          <w:szCs w:val="21"/>
+          <w:lang w:val="en-ZA" w:eastAsia="en-ZA"/>
+          <w14:ligatures w14:val="none"/>
+        </w:rPr>
+        <w:t>(</w:t>
+      </w:r>
+      <w:proofErr w:type="gramEnd"/>
+      <w:r>
+        <w:rPr>
+          <w:rFonts w:ascii="Consolas" w:eastAsia="Times New Roman" w:hAnsi="Consolas" w:cs="Times New Roman"/>
+          <w:color w:val="CCCCCC"/>
+          <w:kern w:val="0"/>
+          <w:sz w:val="21"/>
+          <w:szCs w:val="21"/>
+          <w:lang w:val="en-ZA" w:eastAsia="en-ZA"/>
+          <w14:ligatures w14:val="none"/>
+        </w:rPr>
+        <w:t>):</w:t>
+      </w:r>
+    </w:p>
+    <w:p>
+      <w:pPr>
+        <w:pStyle w:val="ListParagraph"/>
+        <w:numPr>
+          <w:ilvl w:val="0"/>
+          <w:numId w:val="7"/>
+        </w:numPr>
+        <w:shd w:val="clear" w:color="auto" w:fill="1F1F1F"/>
+        <w:spacing w:after="0" w:line="285" w:lineRule="atLeast"/>
+        <w:rPr>
+          <w:rFonts w:ascii="Consolas" w:eastAsia="Times New Roman" w:hAnsi="Consolas" w:cs="Times New Roman"/>
+          <w:color w:val="CCCCCC"/>
+          <w:kern w:val="0"/>
+          <w:sz w:val="21"/>
+          <w:szCs w:val="21"/>
+          <w:lang w:val="en-ZA" w:eastAsia="en-ZA"/>
+          <w14:ligatures w14:val="none"/>
+        </w:rPr>
+      </w:pPr>
+      <w:r>
+        <w:rPr>
+          <w:rFonts w:ascii="Consolas" w:eastAsia="Times New Roman" w:hAnsi="Consolas" w:cs="Times New Roman"/>
+          <w:color w:val="CCCCCC"/>
+          <w:kern w:val="0"/>
+          <w:sz w:val="21"/>
+          <w:szCs w:val="21"/>
+          <w:lang w:val="en-ZA" w:eastAsia="en-ZA"/>
+          <w14:ligatures w14:val="none"/>
+        </w:rPr>
+        <w:t xml:space="preserve">    </w:t>
+      </w:r>
+      <w:proofErr w:type="spellStart"/>
+      <w:r>
+        <w:rPr>
+          <w:rFonts w:ascii="Consolas" w:eastAsia="Times New Roman" w:hAnsi="Consolas" w:cs="Times New Roman"/>
+          <w:color w:val="9CDCFE"/>
+          <w:kern w:val="0"/>
+          <w:sz w:val="21"/>
+          <w:szCs w:val="21"/>
+          <w:lang w:val="en-ZA" w:eastAsia="en-ZA"/>
+          <w14:ligatures w14:val="none"/>
+        </w:rPr>
+        <w:t>user_input</w:t>
+      </w:r>
+      <w:proofErr w:type="spellEnd"/>
+      <w:r>
+        <w:rPr>
+          <w:rFonts w:ascii="Consolas" w:eastAsia="Times New Roman" w:hAnsi="Consolas" w:cs="Times New Roman"/>
+          <w:color w:val="CCCCCC"/>
+          <w:kern w:val="0"/>
+          <w:sz w:val="21"/>
+          <w:szCs w:val="21"/>
+          <w:lang w:val="en-ZA" w:eastAsia="en-ZA"/>
+          <w14:ligatures w14:val="none"/>
+        </w:rPr>
+        <w:t xml:space="preserve"> </w:t>
+      </w:r>
+      <w:r>
+        <w:rPr>
+          <w:rFonts w:ascii="Consolas" w:eastAsia="Times New Roman" w:hAnsi="Consolas" w:cs="Times New Roman"/>
+          <w:color w:val="D4D4D4"/>
+          <w:kern w:val="0"/>
+          <w:sz w:val="21"/>
+          <w:szCs w:val="21"/>
+          <w:lang w:val="en-ZA" w:eastAsia="en-ZA"/>
+          <w14:ligatures w14:val="none"/>
+        </w:rPr>
+        <w:t>=</w:t>
+      </w:r>
+      <w:r>
+        <w:rPr>
+          <w:rFonts w:ascii="Consolas" w:eastAsia="Times New Roman" w:hAnsi="Consolas" w:cs="Times New Roman"/>
+          <w:color w:val="CCCCCC"/>
+          <w:kern w:val="0"/>
+          <w:sz w:val="21"/>
+          <w:szCs w:val="21"/>
+          <w:lang w:val="en-ZA" w:eastAsia="en-ZA"/>
+          <w14:ligatures w14:val="none"/>
+        </w:rPr>
+        <w:t xml:space="preserve"> </w:t>
+      </w:r>
+      <w:proofErr w:type="spellStart"/>
+      <w:proofErr w:type="gramStart"/>
+      <w:r>
+        <w:rPr>
+          <w:rFonts w:ascii="Consolas" w:eastAsia="Times New Roman" w:hAnsi="Consolas" w:cs="Times New Roman"/>
+          <w:color w:val="9CDCFE"/>
+          <w:kern w:val="0"/>
+          <w:sz w:val="21"/>
+          <w:szCs w:val="21"/>
+          <w:lang w:val="en-ZA" w:eastAsia="en-ZA"/>
+          <w14:ligatures w14:val="none"/>
+        </w:rPr>
+        <w:t>request</w:t>
+      </w:r>
+      <w:r>
+        <w:rPr>
+          <w:rFonts w:ascii="Consolas" w:eastAsia="Times New Roman" w:hAnsi="Consolas" w:cs="Times New Roman"/>
+          <w:color w:val="CCCCCC"/>
+          <w:kern w:val="0"/>
+          <w:sz w:val="21"/>
+          <w:szCs w:val="21"/>
+          <w:lang w:val="en-ZA" w:eastAsia="en-ZA"/>
+          <w14:ligatures w14:val="none"/>
+        </w:rPr>
+        <w:t>.</w:t>
+      </w:r>
+      <w:r>
+        <w:rPr>
+          <w:rFonts w:ascii="Consolas" w:eastAsia="Times New Roman" w:hAnsi="Consolas" w:cs="Times New Roman"/>
+          <w:color w:val="9CDCFE"/>
+          <w:kern w:val="0"/>
+          <w:sz w:val="21"/>
+          <w:szCs w:val="21"/>
+          <w:lang w:val="en-ZA" w:eastAsia="en-ZA"/>
+          <w14:ligatures w14:val="none"/>
+        </w:rPr>
+        <w:t>form</w:t>
+      </w:r>
+      <w:proofErr w:type="spellEnd"/>
+      <w:proofErr w:type="gramEnd"/>
+      <w:r>
+        <w:rPr>
+          <w:rFonts w:ascii="Consolas" w:eastAsia="Times New Roman" w:hAnsi="Consolas" w:cs="Times New Roman"/>
+          <w:color w:val="CCCCCC"/>
+          <w:kern w:val="0"/>
+          <w:sz w:val="21"/>
+          <w:szCs w:val="21"/>
+          <w:lang w:val="en-ZA" w:eastAsia="en-ZA"/>
+          <w14:ligatures w14:val="none"/>
+        </w:rPr>
+        <w:t>[</w:t>
+      </w:r>
+      <w:r>
+        <w:rPr>
+          <w:rFonts w:ascii="Consolas" w:eastAsia="Times New Roman" w:hAnsi="Consolas" w:cs="Times New Roman"/>
+          <w:color w:val="CE9178"/>
+          <w:kern w:val="0"/>
+          <w:sz w:val="21"/>
+          <w:szCs w:val="21"/>
+          <w:lang w:val="en-ZA" w:eastAsia="en-ZA"/>
+          <w14:ligatures w14:val="none"/>
+        </w:rPr>
+        <w:t>"</w:t>
+      </w:r>
+      <w:proofErr w:type="spellStart"/>
+      <w:r>
+        <w:rPr>
+          <w:rFonts w:ascii="Consolas" w:eastAsia="Times New Roman" w:hAnsi="Consolas" w:cs="Times New Roman"/>
+          <w:color w:val="CE9178"/>
+          <w:kern w:val="0"/>
+          <w:sz w:val="21"/>
+          <w:szCs w:val="21"/>
+          <w:lang w:val="en-ZA" w:eastAsia="en-ZA"/>
+          <w14:ligatures w14:val="none"/>
+        </w:rPr>
+        <w:t>user_input</w:t>
+      </w:r>
+      <w:proofErr w:type="spellEnd"/>
+      <w:r>
+        <w:rPr>
+          <w:rFonts w:ascii="Consolas" w:eastAsia="Times New Roman" w:hAnsi="Consolas" w:cs="Times New Roman"/>
+          <w:color w:val="CE9178"/>
+          <w:kern w:val="0"/>
+          <w:sz w:val="21"/>
+          <w:szCs w:val="21"/>
+          <w:lang w:val="en-ZA" w:eastAsia="en-ZA"/>
+          <w14:ligatures w14:val="none"/>
+        </w:rPr>
+        <w:t>"</w:t>
+      </w:r>
+      <w:r>
+        <w:rPr>
+          <w:rFonts w:ascii="Consolas" w:eastAsia="Times New Roman" w:hAnsi="Consolas" w:cs="Times New Roman"/>
+          <w:color w:val="CCCCCC"/>
+          <w:kern w:val="0"/>
+          <w:sz w:val="21"/>
+          <w:szCs w:val="21"/>
+          <w:lang w:val="en-ZA" w:eastAsia="en-ZA"/>
+          <w14:ligatures w14:val="none"/>
+        </w:rPr>
+        <w:t>]</w:t>
+      </w:r>
+    </w:p>
+    <w:p>
+      <w:pPr>
+        <w:pStyle w:val="ListParagraph"/>
+        <w:numPr>
+          <w:ilvl w:val="0"/>
+          <w:numId w:val="7"/>
+        </w:numPr>
+        <w:shd w:val="clear" w:color="auto" w:fill="1F1F1F"/>
+        <w:spacing w:after="0" w:line="285" w:lineRule="atLeast"/>
+        <w:rPr>
+          <w:rFonts w:ascii="Consolas" w:eastAsia="Times New Roman" w:hAnsi="Consolas" w:cs="Times New Roman"/>
+          <w:color w:val="CCCCCC"/>
+          <w:kern w:val="0"/>
+          <w:sz w:val="21"/>
+          <w:szCs w:val="21"/>
+          <w:lang w:val="en-ZA" w:eastAsia="en-ZA"/>
+          <w14:ligatures w14:val="none"/>
+        </w:rPr>
+      </w:pPr>
+      <w:r>
+        <w:rPr>
+          <w:rFonts w:ascii="Consolas" w:eastAsia="Times New Roman" w:hAnsi="Consolas" w:cs="Times New Roman"/>
+          <w:color w:val="CCCCCC"/>
+          <w:kern w:val="0"/>
+          <w:sz w:val="21"/>
+          <w:szCs w:val="21"/>
+          <w:lang w:val="en-ZA" w:eastAsia="en-ZA"/>
+          <w14:ligatures w14:val="none"/>
+        </w:rPr>
+        <w:t xml:space="preserve">    </w:t>
+      </w:r>
+      <w:r>
+        <w:rPr>
+          <w:rFonts w:ascii="Consolas" w:eastAsia="Times New Roman" w:hAnsi="Consolas" w:cs="Times New Roman"/>
+          <w:color w:val="9CDCFE"/>
+          <w:kern w:val="0"/>
+          <w:sz w:val="21"/>
+          <w:szCs w:val="21"/>
+          <w:lang w:val="en-ZA" w:eastAsia="en-ZA"/>
+          <w14:ligatures w14:val="none"/>
+        </w:rPr>
+        <w:t>result</w:t>
+      </w:r>
+      <w:r>
+        <w:rPr>
+          <w:rFonts w:ascii="Consolas" w:eastAsia="Times New Roman" w:hAnsi="Consolas" w:cs="Times New Roman"/>
+          <w:color w:val="CCCCCC"/>
+          <w:kern w:val="0"/>
+          <w:sz w:val="21"/>
+          <w:szCs w:val="21"/>
+          <w:lang w:val="en-ZA" w:eastAsia="en-ZA"/>
+          <w14:ligatures w14:val="none"/>
+        </w:rPr>
+        <w:t xml:space="preserve"> </w:t>
+      </w:r>
+      <w:r>
+        <w:rPr>
+          <w:rFonts w:ascii="Consolas" w:eastAsia="Times New Roman" w:hAnsi="Consolas" w:cs="Times New Roman"/>
+          <w:color w:val="D4D4D4"/>
+          <w:kern w:val="0"/>
+          <w:sz w:val="21"/>
+          <w:szCs w:val="21"/>
+          <w:lang w:val="en-ZA" w:eastAsia="en-ZA"/>
+          <w14:ligatures w14:val="none"/>
+        </w:rPr>
+        <w:t>=</w:t>
+      </w:r>
+      <w:r>
+        <w:rPr>
+          <w:rFonts w:ascii="Consolas" w:eastAsia="Times New Roman" w:hAnsi="Consolas" w:cs="Times New Roman"/>
+          <w:color w:val="CCCCCC"/>
+          <w:kern w:val="0"/>
+          <w:sz w:val="21"/>
+          <w:szCs w:val="21"/>
+          <w:lang w:val="en-ZA" w:eastAsia="en-ZA"/>
+          <w14:ligatures w14:val="none"/>
+        </w:rPr>
+        <w:t xml:space="preserve"> </w:t>
+      </w:r>
+      <w:proofErr w:type="gramStart"/>
+      <w:r>
+        <w:rPr>
+          <w:rFonts w:ascii="Consolas" w:eastAsia="Times New Roman" w:hAnsi="Consolas" w:cs="Times New Roman"/>
+          <w:color w:val="9CDCFE"/>
+          <w:kern w:val="0"/>
+          <w:sz w:val="21"/>
+          <w:szCs w:val="21"/>
+          <w:lang w:val="en-ZA" w:eastAsia="en-ZA"/>
+          <w14:ligatures w14:val="none"/>
+        </w:rPr>
+        <w:t>chain</w:t>
+      </w:r>
+      <w:r>
+        <w:rPr>
+          <w:rFonts w:ascii="Consolas" w:eastAsia="Times New Roman" w:hAnsi="Consolas" w:cs="Times New Roman"/>
+          <w:color w:val="CCCCCC"/>
+          <w:kern w:val="0"/>
+          <w:sz w:val="21"/>
+          <w:szCs w:val="21"/>
+          <w:lang w:val="en-ZA" w:eastAsia="en-ZA"/>
+          <w14:ligatures w14:val="none"/>
+        </w:rPr>
+        <w:t>(</w:t>
+      </w:r>
+      <w:proofErr w:type="gramEnd"/>
+      <w:r>
+        <w:rPr>
+          <w:rFonts w:ascii="Consolas" w:eastAsia="Times New Roman" w:hAnsi="Consolas" w:cs="Times New Roman"/>
+          <w:color w:val="CCCCCC"/>
+          <w:kern w:val="0"/>
+          <w:sz w:val="21"/>
+          <w:szCs w:val="21"/>
+          <w:lang w:val="en-ZA" w:eastAsia="en-ZA"/>
+          <w14:ligatures w14:val="none"/>
+        </w:rPr>
+        <w:t>{</w:t>
+      </w:r>
+      <w:r>
+        <w:rPr>
+          <w:rFonts w:ascii="Consolas" w:eastAsia="Times New Roman" w:hAnsi="Consolas" w:cs="Times New Roman"/>
+          <w:color w:val="CE9178"/>
+          <w:kern w:val="0"/>
+          <w:sz w:val="21"/>
+          <w:szCs w:val="21"/>
+          <w:lang w:val="en-ZA" w:eastAsia="en-ZA"/>
+          <w14:ligatures w14:val="none"/>
+        </w:rPr>
+        <w:t>"question"</w:t>
+      </w:r>
+      <w:r>
+        <w:rPr>
+          <w:rFonts w:ascii="Consolas" w:eastAsia="Times New Roman" w:hAnsi="Consolas" w:cs="Times New Roman"/>
+          <w:color w:val="CCCCCC"/>
+          <w:kern w:val="0"/>
+          <w:sz w:val="21"/>
+          <w:szCs w:val="21"/>
+          <w:lang w:val="en-ZA" w:eastAsia="en-ZA"/>
+          <w14:ligatures w14:val="none"/>
+        </w:rPr>
+        <w:t xml:space="preserve">: </w:t>
+      </w:r>
+      <w:proofErr w:type="spellStart"/>
+      <w:r>
+        <w:rPr>
+          <w:rFonts w:ascii="Consolas" w:eastAsia="Times New Roman" w:hAnsi="Consolas" w:cs="Times New Roman"/>
+          <w:color w:val="9CDCFE"/>
+          <w:kern w:val="0"/>
+          <w:sz w:val="21"/>
+          <w:szCs w:val="21"/>
+          <w:lang w:val="en-ZA" w:eastAsia="en-ZA"/>
+          <w14:ligatures w14:val="none"/>
+        </w:rPr>
+        <w:t>user_input</w:t>
+      </w:r>
+      <w:proofErr w:type="spellEnd"/>
+      <w:r>
+        <w:rPr>
+          <w:rFonts w:ascii="Consolas" w:eastAsia="Times New Roman" w:hAnsi="Consolas" w:cs="Times New Roman"/>
+          <w:color w:val="CCCCCC"/>
+          <w:kern w:val="0"/>
+          <w:sz w:val="21"/>
+          <w:szCs w:val="21"/>
+          <w:lang w:val="en-ZA" w:eastAsia="en-ZA"/>
+          <w14:ligatures w14:val="none"/>
+        </w:rPr>
+        <w:t xml:space="preserve">, </w:t>
+      </w:r>
+      <w:r>
+        <w:rPr>
+          <w:rFonts w:ascii="Consolas" w:eastAsia="Times New Roman" w:hAnsi="Consolas" w:cs="Times New Roman"/>
+          <w:color w:val="CE9178"/>
+          <w:kern w:val="0"/>
+          <w:sz w:val="21"/>
+          <w:szCs w:val="21"/>
+          <w:lang w:val="en-ZA" w:eastAsia="en-ZA"/>
+          <w14:ligatures w14:val="none"/>
+        </w:rPr>
+        <w:t>"</w:t>
+      </w:r>
+      <w:proofErr w:type="spellStart"/>
+      <w:r>
+        <w:rPr>
+          <w:rFonts w:ascii="Consolas" w:eastAsia="Times New Roman" w:hAnsi="Consolas" w:cs="Times New Roman"/>
+          <w:color w:val="CE9178"/>
+          <w:kern w:val="0"/>
+          <w:sz w:val="21"/>
+          <w:szCs w:val="21"/>
+          <w:lang w:val="en-ZA" w:eastAsia="en-ZA"/>
+          <w14:ligatures w14:val="none"/>
+        </w:rPr>
+        <w:t>chat_history</w:t>
+      </w:r>
+      <w:proofErr w:type="spellEnd"/>
+      <w:r>
+        <w:rPr>
+          <w:rFonts w:ascii="Consolas" w:eastAsia="Times New Roman" w:hAnsi="Consolas" w:cs="Times New Roman"/>
+          <w:color w:val="CE9178"/>
+          <w:kern w:val="0"/>
+          <w:sz w:val="21"/>
+          <w:szCs w:val="21"/>
+          <w:lang w:val="en-ZA" w:eastAsia="en-ZA"/>
+          <w14:ligatures w14:val="none"/>
+        </w:rPr>
+        <w:t>"</w:t>
+      </w:r>
+      <w:r>
+        <w:rPr>
+          <w:rFonts w:ascii="Consolas" w:eastAsia="Times New Roman" w:hAnsi="Consolas" w:cs="Times New Roman"/>
+          <w:color w:val="CCCCCC"/>
+          <w:kern w:val="0"/>
+          <w:sz w:val="21"/>
+          <w:szCs w:val="21"/>
+          <w:lang w:val="en-ZA" w:eastAsia="en-ZA"/>
+          <w14:ligatures w14:val="none"/>
+        </w:rPr>
+        <w:t>: []})</w:t>
+      </w:r>
+    </w:p>
+    <w:p>
+      <w:pPr>
+        <w:pStyle w:val="ListParagraph"/>
+        <w:numPr>
+          <w:ilvl w:val="0"/>
+          <w:numId w:val="7"/>
+        </w:numPr>
+        <w:shd w:val="clear" w:color="auto" w:fill="1F1F1F"/>
+        <w:spacing w:after="0" w:line="285" w:lineRule="atLeast"/>
+        <w:rPr>
+          <w:rFonts w:ascii="Consolas" w:eastAsia="Times New Roman" w:hAnsi="Consolas" w:cs="Times New Roman"/>
+          <w:color w:val="CCCCCC"/>
+          <w:kern w:val="0"/>
+          <w:sz w:val="21"/>
+          <w:szCs w:val="21"/>
+          <w:lang w:val="en-ZA" w:eastAsia="en-ZA"/>
+          <w14:ligatures w14:val="none"/>
+        </w:rPr>
+      </w:pPr>
+      <w:r>
+        <w:rPr>
+          <w:rFonts w:ascii="Consolas" w:eastAsia="Times New Roman" w:hAnsi="Consolas" w:cs="Times New Roman"/>
+          <w:color w:val="CCCCCC"/>
+          <w:kern w:val="0"/>
+          <w:sz w:val="21"/>
+          <w:szCs w:val="21"/>
+          <w:lang w:val="en-ZA" w:eastAsia="en-ZA"/>
+          <w14:ligatures w14:val="none"/>
+        </w:rPr>
+        <w:t xml:space="preserve">    </w:t>
+      </w:r>
+      <w:r>
+        <w:rPr>
+          <w:rFonts w:ascii="Consolas" w:eastAsia="Times New Roman" w:hAnsi="Consolas" w:cs="Times New Roman"/>
+          <w:color w:val="C586C0"/>
+          <w:kern w:val="0"/>
+          <w:sz w:val="21"/>
+          <w:szCs w:val="21"/>
+          <w:lang w:val="en-ZA" w:eastAsia="en-ZA"/>
+          <w14:ligatures w14:val="none"/>
+        </w:rPr>
+        <w:t>return</w:t>
+      </w:r>
+      <w:r>
+        <w:rPr>
+          <w:rFonts w:ascii="Consolas" w:eastAsia="Times New Roman" w:hAnsi="Consolas" w:cs="Times New Roman"/>
+          <w:color w:val="CCCCCC"/>
+          <w:kern w:val="0"/>
+          <w:sz w:val="21"/>
+          <w:szCs w:val="21"/>
+          <w:lang w:val="en-ZA" w:eastAsia="en-ZA"/>
+          <w14:ligatures w14:val="none"/>
+        </w:rPr>
+        <w:t xml:space="preserve"> </w:t>
+      </w:r>
+      <w:r>
+        <w:rPr>
+          <w:rFonts w:ascii="Consolas" w:eastAsia="Times New Roman" w:hAnsi="Consolas" w:cs="Times New Roman"/>
+          <w:color w:val="9CDCFE"/>
+          <w:kern w:val="0"/>
+          <w:sz w:val="21"/>
+          <w:szCs w:val="21"/>
+          <w:lang w:val="en-ZA" w:eastAsia="en-ZA"/>
+          <w14:ligatures w14:val="none"/>
+        </w:rPr>
+        <w:t>result</w:t>
+      </w:r>
+      <w:r>
+        <w:rPr>
+          <w:rFonts w:ascii="Consolas" w:eastAsia="Times New Roman" w:hAnsi="Consolas" w:cs="Times New Roman"/>
+          <w:color w:val="CCCCCC"/>
+          <w:kern w:val="0"/>
+          <w:sz w:val="21"/>
+          <w:szCs w:val="21"/>
+          <w:lang w:val="en-ZA" w:eastAsia="en-ZA"/>
+          <w14:ligatures w14:val="none"/>
+        </w:rPr>
+        <w:t>[</w:t>
+      </w:r>
+      <w:r>
+        <w:rPr>
+          <w:rFonts w:ascii="Consolas" w:eastAsia="Times New Roman" w:hAnsi="Consolas" w:cs="Times New Roman"/>
+          <w:color w:val="CE9178"/>
+          <w:kern w:val="0"/>
+          <w:sz w:val="21"/>
+          <w:szCs w:val="21"/>
+          <w:lang w:val="en-ZA" w:eastAsia="en-ZA"/>
+          <w14:ligatures w14:val="none"/>
+        </w:rPr>
+        <w:t>"answer"</w:t>
+      </w:r>
+      <w:r>
+        <w:rPr>
+          <w:rFonts w:ascii="Consolas" w:eastAsia="Times New Roman" w:hAnsi="Consolas" w:cs="Times New Roman"/>
+          <w:color w:val="CCCCCC"/>
+          <w:kern w:val="0"/>
+          <w:sz w:val="21"/>
+          <w:szCs w:val="21"/>
+          <w:lang w:val="en-ZA" w:eastAsia="en-ZA"/>
+          <w14:ligatures w14:val="none"/>
+        </w:rPr>
+        <w:t>]</w:t>
+      </w:r>
+    </w:p>
+    <w:p>
+      <w:pPr>
+        <w:rPr>
+          <w:lang w:val="en-ZA"/>
+        </w:rPr>
+      </w:pPr>
+    </w:p>
+    <w:p>
+      <w:pPr>
+        <w:rPr>
+          <w:lang w:val="en-ZA"/>
+        </w:rPr>
+      </w:pPr>
+      <w:r>
+        <w:rPr>
+          <w:lang w:val="en-ZA"/>
+        </w:rPr>
+        <w:lastRenderedPageBreak/>
+        <w:drawing>
+          <wp:inline distT="0" distB="0" distL="0" distR="0" wp14:anchorId="2128AD54" wp14:editId="03F5795B">
+            <wp:extent cx="6645910" cy="3352800"/>
+            <wp:effectExtent l="0" t="0" r="2540" b="0"/>
+            <wp:docPr id="1962814404" name="Picture 1" descr="A screenshot of a chatbot&#10;&#10;AI-generated content may be incorrect."/>
+            <wp:cNvGraphicFramePr>
+              <a:graphicFrameLocks xmlns:a="http://schemas.openxmlformats.org/drawingml/2006/main" noChangeAspect="1"/>
+            </wp:cNvGraphicFramePr>
+            <a:graphic xmlns:a="http://schemas.openxmlformats.org/drawingml/2006/main">
+              <a:graphicData uri="http://schemas.openxmlformats.org/drawingml/2006/picture">
+                <pic:pic xmlns:pic="http://schemas.openxmlformats.org/drawingml/2006/picture">
+                  <pic:nvPicPr>
+                    <pic:cNvPr id="1962814404" name="Picture 1" descr="A screenshot of a chatbot&#10;&#10;AI-generated content may be incorrect."/>
+                    <pic:cNvPicPr/>
+                  </pic:nvPicPr>
+                  <pic:blipFill>
+                    <a:blip r:embed="rId26"/>
+                    <a:stretch>
+                      <a:fillRect/>
+                    </a:stretch>
+                  </pic:blipFill>
+                  <pic:spPr>
+                    <a:xfrm>
+                      <a:off x="0" y="0"/>
+                      <a:ext cx="6645910" cy="3352800"/>
+                    </a:xfrm>
+                    <a:prstGeom prst="rect">
+                      <a:avLst/>
+                    </a:prstGeom>
+                  </pic:spPr>
+                </pic:pic>
+              </a:graphicData>
+            </a:graphic>
+          </wp:inline>
+        </w:drawing>
+      </w:r>
+    </w:p>
+    <w:p>
+      <w:pPr>
+        <w:rPr>
+          <w:lang w:val="en-ZA"/>
+        </w:rPr>
+      </w:pPr>
+    </w:p>
+    <w:p>
+      <w:pPr>
         <w:rPr>
           <w:lang w:val="en-ZA"/>
         </w:rPr>
       </w:pPr>
     </w:p>
     <w:sectPr>
-      <w:headerReference w:type="default" r:id="rId25"/>
-      <w:footerReference w:type="default" r:id="rId26"/>
+      <w:headerReference w:type="default" r:id="rId27"/>
+      <w:footerReference w:type="default" r:id="rId28"/>
       <w:pgSz w:w="11906" w:h="16838"/>
       <w:pgMar w:top="720" w:right="720" w:bottom="720" w:left="720" w:header="708" w:footer="708" w:gutter="0"/>
       <w:cols w:space="708"/>
@@ -4356,6 +7472,12 @@
 </file>
 
 <file path=customXml/item1.xml><?xml version="1.0" encoding="utf-8"?>
+<p:properties xmlns:p="http://schemas.microsoft.com/office/2006/metadata/properties" xmlns:xsi="http://www.w3.org/2001/XMLSchema-instance" xmlns:pc="http://schemas.microsoft.com/office/infopath/2007/PartnerControls">
+  <documentManagement/>
+</p:properties>
+</file>
+
+<file path=customXml/item2.xml><?xml version="1.0" encoding="utf-8"?>
 <?mso-contentType ?>
 <FormTemplates xmlns="http://schemas.microsoft.com/sharepoint/v3/contenttype/forms">
   <Display>DocumentLibraryForm</Display>
@@ -4364,17 +7486,7 @@
 </FormTemplates>
 </file>
 
-<file path=customXml/item2.xml><?xml version="1.0" encoding="utf-8"?>
-<p:properties xmlns:p="http://schemas.microsoft.com/office/2006/metadata/properties" xmlns:xsi="http://www.w3.org/2001/XMLSchema-instance" xmlns:pc="http://schemas.microsoft.com/office/infopath/2007/PartnerControls">
-  <documentManagement/>
-</p:properties>
-</file>
-
 <file path=customXml/item3.xml><?xml version="1.0" encoding="utf-8"?>
-<b:Sources xmlns:b="http://schemas.openxmlformats.org/officeDocument/2006/bibliography" xmlns="http://schemas.openxmlformats.org/officeDocument/2006/bibliography" SelectedStyle="\APASixthEditionOfficeOnline.xsl" StyleName="APA" Version="6"/>
-</file>
-
-<file path=customXml/item4.xml><?xml version="1.0" encoding="utf-8"?>
 <ct:contentTypeSchema xmlns:ct="http://schemas.microsoft.com/office/2006/metadata/contentType" xmlns:ma="http://schemas.microsoft.com/office/2006/metadata/properties/metaAttributes" ct:_="" ma:_="" ma:contentTypeName="Document" ma:contentTypeID="0x010100B199D5D839FA3A459BC5799B6DE78478" ma:contentTypeVersion="0" ma:contentTypeDescription="Create a new document." ma:contentTypeScope="" ma:versionID="41f7124831bab39821377c5269e9bfc2">
   <xsd:schema xmlns:xsd="http://www.w3.org/2001/XMLSchema" xmlns:xs="http://www.w3.org/2001/XMLSchema" xmlns:p="http://schemas.microsoft.com/office/2006/metadata/properties" targetNamespace="http://schemas.microsoft.com/office/2006/metadata/properties" ma:root="true" ma:fieldsID="31d5eec3c12ee2e8127422d567928fa7">
     <xsd:element name="properties">
@@ -4488,15 +7600,11 @@
 </ct:contentTypeSchema>
 </file>
 
-<file path=customXml/itemProps1.xml><?xml version="1.0" encoding="utf-8"?>
-<ds:datastoreItem xmlns:ds="http://schemas.openxmlformats.org/officeDocument/2006/customXml" ds:itemID="{39016A57-CB49-42F4-907B-5A09652C6D99}">
-  <ds:schemaRefs>
-    <ds:schemaRef ds:uri="http://schemas.microsoft.com/sharepoint/v3/contenttype/forms"/>
-  </ds:schemaRefs>
-</ds:datastoreItem>
+<file path=customXml/item4.xml><?xml version="1.0" encoding="utf-8"?>
+<b:Sources xmlns:b="http://schemas.openxmlformats.org/officeDocument/2006/bibliography" xmlns="http://schemas.openxmlformats.org/officeDocument/2006/bibliography" SelectedStyle="\APASixthEditionOfficeOnline.xsl" StyleName="APA" Version="6"/>
 </file>
 
-<file path=customXml/itemProps2.xml><?xml version="1.0" encoding="utf-8"?>
+<file path=customXml/itemProps1.xml><?xml version="1.0" encoding="utf-8"?>
 <ds:datastoreItem xmlns:ds="http://schemas.openxmlformats.org/officeDocument/2006/customXml" ds:itemID="{014F2613-FC2F-4048-B6D9-0E03F6E48AAD}">
   <ds:schemaRefs>
     <ds:schemaRef ds:uri="http://schemas.microsoft.com/office/2006/metadata/properties"/>
@@ -4505,15 +7613,15 @@
 </ds:datastoreItem>
 </file>
 
-<file path=customXml/itemProps3.xml><?xml version="1.0" encoding="utf-8"?>
-<ds:datastoreItem xmlns:ds="http://schemas.openxmlformats.org/officeDocument/2006/customXml" ds:itemID="{C039F5B5-4C7A-463B-B615-856AB53C80FB}">
+<file path=customXml/itemProps2.xml><?xml version="1.0" encoding="utf-8"?>
+<ds:datastoreItem xmlns:ds="http://schemas.openxmlformats.org/officeDocument/2006/customXml" ds:itemID="{39016A57-CB49-42F4-907B-5A09652C6D99}">
   <ds:schemaRefs>
-    <ds:schemaRef ds:uri="http://schemas.openxmlformats.org/officeDocument/2006/bibliography"/>
+    <ds:schemaRef ds:uri="http://schemas.microsoft.com/sharepoint/v3/contenttype/forms"/>
   </ds:schemaRefs>
 </ds:datastoreItem>
 </file>
 
-<file path=customXml/itemProps4.xml><?xml version="1.0" encoding="utf-8"?>
+<file path=customXml/itemProps3.xml><?xml version="1.0" encoding="utf-8"?>
 <ds:datastoreItem xmlns:ds="http://schemas.openxmlformats.org/officeDocument/2006/customXml" ds:itemID="{57E231C1-BD60-48B9-A981-29D4D184F58C}">
   <ds:schemaRefs>
     <ds:schemaRef ds:uri="http://schemas.microsoft.com/office/2006/metadata/contentType"/>
@@ -4527,4 +7635,12 @@
     <ds:schemaRef ds:uri="http://schemas.microsoft.com/office/infopath/2007/PartnerControls"/>
   </ds:schemaRefs>
 </ds:datastoreItem>
+</file>
+
+<file path=customXml/itemProps4.xml><?xml version="1.0" encoding="utf-8"?>
+<ds:datastoreItem xmlns:ds="http://schemas.openxmlformats.org/officeDocument/2006/customXml" ds:itemID="{C039F5B5-4C7A-463B-B615-856AB53C80FB}">
+  <ds:schemaRefs>
+    <ds:schemaRef ds:uri="http://schemas.openxmlformats.org/officeDocument/2006/bibliography"/>
+  </ds:schemaRefs>
+</ds:datastoreItem>
 </file>